--- a/everything in one single words filw.docx
+++ b/everything in one single words filw.docx
@@ -3,6 +3,1461 @@
 <w:document xmlns:wpc="http://schemas.microsoft.com/office/word/2010/wordprocessingCanvas" xmlns:mc="http://schemas.openxmlformats.org/markup-compatibility/2006" xmlns:o="urn:schemas-microsoft-com:office:office" xmlns:r="http://schemas.openxmlformats.org/officeDocument/2006/relationships" xmlns:m="http://schemas.openxmlformats.org/officeDocument/2006/math" xmlns:v="urn:schemas-microsoft-com:vml" xmlns:wp14="http://schemas.microsoft.com/office/word/2010/wordprocessingDrawing" xmlns:wp="http://schemas.openxmlformats.org/drawingml/2006/wordprocessingDrawing" xmlns:w10="urn:schemas-microsoft-com:office:word" xmlns:w="http://schemas.openxmlformats.org/wordprocessingml/2006/main" xmlns:w14="http://schemas.microsoft.com/office/word/2010/wordml" xmlns:w15="http://schemas.microsoft.com/office/word/2012/wordml" xmlns:wpg="http://schemas.microsoft.com/office/word/2010/wordprocessingGroup" xmlns:wpi="http://schemas.microsoft.com/office/word/2010/wordprocessingInk" xmlns:wne="http://schemas.microsoft.com/office/word/2006/wordml" xmlns:wps="http://schemas.microsoft.com/office/word/2010/wordprocessingShape" mc:Ignorable="w14 w15 wp14">
   <w:body>
     <w:p>
+      <w:pPr>
+        <w:shd w:val="clear" w:color="auto" w:fill="1E1E1E"/>
+        <w:spacing w:after="0" w:line="285" w:lineRule="atLeast"/>
+        <w:rPr>
+          <w:rFonts w:ascii="Consolas" w:eastAsia="Times New Roman" w:hAnsi="Consolas"/>
+          <w:color w:val="D4D4D4"/>
+          <w:sz w:val="21"/>
+          <w:szCs w:val="21"/>
+          <w:lang w:val="en-US" w:eastAsia="en-US"/>
+        </w:rPr>
+      </w:pPr>
+      <w:bookmarkStart w:id="0" w:name="_GoBack"/>
+      <w:bookmarkEnd w:id="0"/>
+      <w:proofErr w:type="gramStart"/>
+      <w:r>
+        <w:rPr>
+          <w:rFonts w:ascii="Consolas" w:eastAsia="Times New Roman" w:hAnsi="Consolas"/>
+          <w:color w:val="C586C0"/>
+          <w:sz w:val="21"/>
+          <w:szCs w:val="21"/>
+          <w:lang w:val="en-US" w:eastAsia="en-US"/>
+        </w:rPr>
+        <w:t>import</w:t>
+      </w:r>
+      <w:proofErr w:type="gramEnd"/>
+      <w:r>
+        <w:rPr>
+          <w:rFonts w:ascii="Consolas" w:eastAsia="Times New Roman" w:hAnsi="Consolas"/>
+          <w:color w:val="D4D4D4"/>
+          <w:sz w:val="21"/>
+          <w:szCs w:val="21"/>
+          <w:lang w:val="en-US" w:eastAsia="en-US"/>
+        </w:rPr>
+        <w:t xml:space="preserve"> </w:t>
+      </w:r>
+      <w:r>
+        <w:rPr>
+          <w:rFonts w:ascii="Consolas" w:eastAsia="Times New Roman" w:hAnsi="Consolas"/>
+          <w:color w:val="9CDCFE"/>
+          <w:sz w:val="21"/>
+          <w:szCs w:val="21"/>
+          <w:lang w:val="en-US" w:eastAsia="en-US"/>
+        </w:rPr>
+        <w:t>React</w:t>
+      </w:r>
+      <w:r>
+        <w:rPr>
+          <w:rFonts w:ascii="Consolas" w:eastAsia="Times New Roman" w:hAnsi="Consolas"/>
+          <w:color w:val="D4D4D4"/>
+          <w:sz w:val="21"/>
+          <w:szCs w:val="21"/>
+          <w:lang w:val="en-US" w:eastAsia="en-US"/>
+        </w:rPr>
+        <w:t xml:space="preserve">, { </w:t>
+      </w:r>
+      <w:proofErr w:type="spellStart"/>
+      <w:r>
+        <w:rPr>
+          <w:rFonts w:ascii="Consolas" w:eastAsia="Times New Roman" w:hAnsi="Consolas"/>
+          <w:color w:val="9CDCFE"/>
+          <w:sz w:val="21"/>
+          <w:szCs w:val="21"/>
+          <w:lang w:val="en-US" w:eastAsia="en-US"/>
+        </w:rPr>
+        <w:t>useState</w:t>
+      </w:r>
+      <w:proofErr w:type="spellEnd"/>
+      <w:r>
+        <w:rPr>
+          <w:rFonts w:ascii="Consolas" w:eastAsia="Times New Roman" w:hAnsi="Consolas"/>
+          <w:color w:val="D4D4D4"/>
+          <w:sz w:val="21"/>
+          <w:szCs w:val="21"/>
+          <w:lang w:val="en-US" w:eastAsia="en-US"/>
+        </w:rPr>
+        <w:t xml:space="preserve"> } </w:t>
+      </w:r>
+      <w:r>
+        <w:rPr>
+          <w:rFonts w:ascii="Consolas" w:eastAsia="Times New Roman" w:hAnsi="Consolas"/>
+          <w:color w:val="C586C0"/>
+          <w:sz w:val="21"/>
+          <w:szCs w:val="21"/>
+          <w:lang w:val="en-US" w:eastAsia="en-US"/>
+        </w:rPr>
+        <w:t>from</w:t>
+      </w:r>
+      <w:r>
+        <w:rPr>
+          <w:rFonts w:ascii="Consolas" w:eastAsia="Times New Roman" w:hAnsi="Consolas"/>
+          <w:color w:val="D4D4D4"/>
+          <w:sz w:val="21"/>
+          <w:szCs w:val="21"/>
+          <w:lang w:val="en-US" w:eastAsia="en-US"/>
+        </w:rPr>
+        <w:t xml:space="preserve"> </w:t>
+      </w:r>
+      <w:r>
+        <w:rPr>
+          <w:rFonts w:ascii="Consolas" w:eastAsia="Times New Roman" w:hAnsi="Consolas"/>
+          <w:color w:val="CE9178"/>
+          <w:sz w:val="21"/>
+          <w:szCs w:val="21"/>
+          <w:lang w:val="en-US" w:eastAsia="en-US"/>
+        </w:rPr>
+        <w:t>'react'</w:t>
+      </w:r>
+    </w:p>
+    <w:p>
+      <w:pPr>
+        <w:shd w:val="clear" w:color="auto" w:fill="1E1E1E"/>
+        <w:spacing w:after="240" w:line="285" w:lineRule="atLeast"/>
+        <w:rPr>
+          <w:rFonts w:ascii="Consolas" w:eastAsia="Times New Roman" w:hAnsi="Consolas"/>
+          <w:color w:val="D4D4D4"/>
+          <w:sz w:val="21"/>
+          <w:szCs w:val="21"/>
+          <w:lang w:val="en-US" w:eastAsia="en-US"/>
+        </w:rPr>
+      </w:pPr>
+    </w:p>
+    <w:p>
+      <w:pPr>
+        <w:shd w:val="clear" w:color="auto" w:fill="1E1E1E"/>
+        <w:spacing w:after="0" w:line="285" w:lineRule="atLeast"/>
+        <w:rPr>
+          <w:rFonts w:ascii="Consolas" w:eastAsia="Times New Roman" w:hAnsi="Consolas"/>
+          <w:color w:val="D4D4D4"/>
+          <w:sz w:val="21"/>
+          <w:szCs w:val="21"/>
+          <w:lang w:val="en-US" w:eastAsia="en-US"/>
+        </w:rPr>
+      </w:pPr>
+      <w:proofErr w:type="spellStart"/>
+      <w:proofErr w:type="gramStart"/>
+      <w:r>
+        <w:rPr>
+          <w:rFonts w:ascii="Consolas" w:eastAsia="Times New Roman" w:hAnsi="Consolas"/>
+          <w:color w:val="569CD6"/>
+          <w:sz w:val="21"/>
+          <w:szCs w:val="21"/>
+          <w:lang w:val="en-US" w:eastAsia="en-US"/>
+        </w:rPr>
+        <w:t>const</w:t>
+      </w:r>
+      <w:proofErr w:type="spellEnd"/>
+      <w:proofErr w:type="gramEnd"/>
+      <w:r>
+        <w:rPr>
+          <w:rFonts w:ascii="Consolas" w:eastAsia="Times New Roman" w:hAnsi="Consolas"/>
+          <w:color w:val="D4D4D4"/>
+          <w:sz w:val="21"/>
+          <w:szCs w:val="21"/>
+          <w:lang w:val="en-US" w:eastAsia="en-US"/>
+        </w:rPr>
+        <w:t xml:space="preserve"> </w:t>
+      </w:r>
+      <w:proofErr w:type="spellStart"/>
+      <w:r>
+        <w:rPr>
+          <w:rFonts w:ascii="Consolas" w:eastAsia="Times New Roman" w:hAnsi="Consolas"/>
+          <w:color w:val="DCDCAA"/>
+          <w:sz w:val="21"/>
+          <w:szCs w:val="21"/>
+          <w:lang w:val="en-US" w:eastAsia="en-US"/>
+        </w:rPr>
+        <w:t>UserefHookExample</w:t>
+      </w:r>
+      <w:proofErr w:type="spellEnd"/>
+      <w:r>
+        <w:rPr>
+          <w:rFonts w:ascii="Consolas" w:eastAsia="Times New Roman" w:hAnsi="Consolas"/>
+          <w:color w:val="D4D4D4"/>
+          <w:sz w:val="21"/>
+          <w:szCs w:val="21"/>
+          <w:lang w:val="en-US" w:eastAsia="en-US"/>
+        </w:rPr>
+        <w:t xml:space="preserve"> = () </w:t>
+      </w:r>
+      <w:r>
+        <w:rPr>
+          <w:rFonts w:ascii="Consolas" w:eastAsia="Times New Roman" w:hAnsi="Consolas"/>
+          <w:color w:val="569CD6"/>
+          <w:sz w:val="21"/>
+          <w:szCs w:val="21"/>
+          <w:lang w:val="en-US" w:eastAsia="en-US"/>
+        </w:rPr>
+        <w:t>=&gt;</w:t>
+      </w:r>
+      <w:r>
+        <w:rPr>
+          <w:rFonts w:ascii="Consolas" w:eastAsia="Times New Roman" w:hAnsi="Consolas"/>
+          <w:color w:val="D4D4D4"/>
+          <w:sz w:val="21"/>
+          <w:szCs w:val="21"/>
+          <w:lang w:val="en-US" w:eastAsia="en-US"/>
+        </w:rPr>
+        <w:t xml:space="preserve"> {</w:t>
+      </w:r>
+    </w:p>
+    <w:p>
+      <w:pPr>
+        <w:shd w:val="clear" w:color="auto" w:fill="1E1E1E"/>
+        <w:spacing w:after="0" w:line="285" w:lineRule="atLeast"/>
+        <w:rPr>
+          <w:rFonts w:ascii="Consolas" w:eastAsia="Times New Roman" w:hAnsi="Consolas"/>
+          <w:color w:val="D4D4D4"/>
+          <w:sz w:val="21"/>
+          <w:szCs w:val="21"/>
+          <w:lang w:val="en-US" w:eastAsia="en-US"/>
+        </w:rPr>
+      </w:pPr>
+    </w:p>
+    <w:p>
+      <w:pPr>
+        <w:shd w:val="clear" w:color="auto" w:fill="1E1E1E"/>
+        <w:spacing w:after="0" w:line="285" w:lineRule="atLeast"/>
+        <w:rPr>
+          <w:rFonts w:ascii="Consolas" w:eastAsia="Times New Roman" w:hAnsi="Consolas"/>
+          <w:color w:val="D4D4D4"/>
+          <w:sz w:val="21"/>
+          <w:szCs w:val="21"/>
+          <w:lang w:val="en-US" w:eastAsia="en-US"/>
+        </w:rPr>
+      </w:pPr>
+      <w:r>
+        <w:rPr>
+          <w:rFonts w:ascii="Consolas" w:eastAsia="Times New Roman" w:hAnsi="Consolas"/>
+          <w:color w:val="D4D4D4"/>
+          <w:sz w:val="21"/>
+          <w:szCs w:val="21"/>
+          <w:lang w:val="en-US" w:eastAsia="en-US"/>
+        </w:rPr>
+        <w:t xml:space="preserve">    </w:t>
+      </w:r>
+      <w:proofErr w:type="spellStart"/>
+      <w:proofErr w:type="gramStart"/>
+      <w:r>
+        <w:rPr>
+          <w:rFonts w:ascii="Consolas" w:eastAsia="Times New Roman" w:hAnsi="Consolas"/>
+          <w:color w:val="569CD6"/>
+          <w:sz w:val="21"/>
+          <w:szCs w:val="21"/>
+          <w:lang w:val="en-US" w:eastAsia="en-US"/>
+        </w:rPr>
+        <w:t>const</w:t>
+      </w:r>
+      <w:proofErr w:type="spellEnd"/>
+      <w:proofErr w:type="gramEnd"/>
+      <w:r>
+        <w:rPr>
+          <w:rFonts w:ascii="Consolas" w:eastAsia="Times New Roman" w:hAnsi="Consolas"/>
+          <w:color w:val="D4D4D4"/>
+          <w:sz w:val="21"/>
+          <w:szCs w:val="21"/>
+          <w:lang w:val="en-US" w:eastAsia="en-US"/>
+        </w:rPr>
+        <w:t xml:space="preserve"> [</w:t>
+      </w:r>
+      <w:r>
+        <w:rPr>
+          <w:rFonts w:ascii="Consolas" w:eastAsia="Times New Roman" w:hAnsi="Consolas"/>
+          <w:color w:val="4FC1FF"/>
+          <w:sz w:val="21"/>
+          <w:szCs w:val="21"/>
+          <w:lang w:val="en-US" w:eastAsia="en-US"/>
+        </w:rPr>
+        <w:t>input</w:t>
+      </w:r>
+      <w:r>
+        <w:rPr>
+          <w:rFonts w:ascii="Consolas" w:eastAsia="Times New Roman" w:hAnsi="Consolas"/>
+          <w:color w:val="D4D4D4"/>
+          <w:sz w:val="21"/>
+          <w:szCs w:val="21"/>
+          <w:lang w:val="en-US" w:eastAsia="en-US"/>
+        </w:rPr>
+        <w:t xml:space="preserve">, </w:t>
+      </w:r>
+      <w:proofErr w:type="spellStart"/>
+      <w:r>
+        <w:rPr>
+          <w:rFonts w:ascii="Consolas" w:eastAsia="Times New Roman" w:hAnsi="Consolas"/>
+          <w:color w:val="DCDCAA"/>
+          <w:sz w:val="21"/>
+          <w:szCs w:val="21"/>
+          <w:lang w:val="en-US" w:eastAsia="en-US"/>
+        </w:rPr>
+        <w:t>setInput</w:t>
+      </w:r>
+      <w:proofErr w:type="spellEnd"/>
+      <w:r>
+        <w:rPr>
+          <w:rFonts w:ascii="Consolas" w:eastAsia="Times New Roman" w:hAnsi="Consolas"/>
+          <w:color w:val="D4D4D4"/>
+          <w:sz w:val="21"/>
+          <w:szCs w:val="21"/>
+          <w:lang w:val="en-US" w:eastAsia="en-US"/>
+        </w:rPr>
+        <w:t xml:space="preserve">] = </w:t>
+      </w:r>
+      <w:proofErr w:type="spellStart"/>
+      <w:r>
+        <w:rPr>
+          <w:rFonts w:ascii="Consolas" w:eastAsia="Times New Roman" w:hAnsi="Consolas"/>
+          <w:color w:val="DCDCAA"/>
+          <w:sz w:val="21"/>
+          <w:szCs w:val="21"/>
+          <w:lang w:val="en-US" w:eastAsia="en-US"/>
+        </w:rPr>
+        <w:t>useState</w:t>
+      </w:r>
+      <w:proofErr w:type="spellEnd"/>
+      <w:r>
+        <w:rPr>
+          <w:rFonts w:ascii="Consolas" w:eastAsia="Times New Roman" w:hAnsi="Consolas"/>
+          <w:color w:val="D4D4D4"/>
+          <w:sz w:val="21"/>
+          <w:szCs w:val="21"/>
+          <w:lang w:val="en-US" w:eastAsia="en-US"/>
+        </w:rPr>
+        <w:t>(</w:t>
+      </w:r>
+      <w:r>
+        <w:rPr>
+          <w:rFonts w:ascii="Consolas" w:eastAsia="Times New Roman" w:hAnsi="Consolas"/>
+          <w:color w:val="CE9178"/>
+          <w:sz w:val="21"/>
+          <w:szCs w:val="21"/>
+          <w:lang w:val="en-US" w:eastAsia="en-US"/>
+        </w:rPr>
+        <w:t>""</w:t>
+      </w:r>
+      <w:r>
+        <w:rPr>
+          <w:rFonts w:ascii="Consolas" w:eastAsia="Times New Roman" w:hAnsi="Consolas"/>
+          <w:color w:val="D4D4D4"/>
+          <w:sz w:val="21"/>
+          <w:szCs w:val="21"/>
+          <w:lang w:val="en-US" w:eastAsia="en-US"/>
+        </w:rPr>
+        <w:t>);</w:t>
+      </w:r>
+    </w:p>
+    <w:p>
+      <w:pPr>
+        <w:shd w:val="clear" w:color="auto" w:fill="1E1E1E"/>
+        <w:spacing w:after="240" w:line="285" w:lineRule="atLeast"/>
+        <w:rPr>
+          <w:rFonts w:ascii="Consolas" w:eastAsia="Times New Roman" w:hAnsi="Consolas"/>
+          <w:color w:val="D4D4D4"/>
+          <w:sz w:val="21"/>
+          <w:szCs w:val="21"/>
+          <w:lang w:val="en-US" w:eastAsia="en-US"/>
+        </w:rPr>
+      </w:pPr>
+    </w:p>
+    <w:p>
+      <w:pPr>
+        <w:shd w:val="clear" w:color="auto" w:fill="1E1E1E"/>
+        <w:spacing w:after="0" w:line="285" w:lineRule="atLeast"/>
+        <w:rPr>
+          <w:rFonts w:ascii="Consolas" w:eastAsia="Times New Roman" w:hAnsi="Consolas"/>
+          <w:color w:val="D4D4D4"/>
+          <w:sz w:val="21"/>
+          <w:szCs w:val="21"/>
+          <w:lang w:val="en-US" w:eastAsia="en-US"/>
+        </w:rPr>
+      </w:pPr>
+      <w:r>
+        <w:rPr>
+          <w:rFonts w:ascii="Consolas" w:eastAsia="Times New Roman" w:hAnsi="Consolas"/>
+          <w:color w:val="D4D4D4"/>
+          <w:sz w:val="21"/>
+          <w:szCs w:val="21"/>
+          <w:lang w:val="en-US" w:eastAsia="en-US"/>
+        </w:rPr>
+        <w:t xml:space="preserve">    </w:t>
+      </w:r>
+      <w:proofErr w:type="spellStart"/>
+      <w:proofErr w:type="gramStart"/>
+      <w:r>
+        <w:rPr>
+          <w:rFonts w:ascii="Consolas" w:eastAsia="Times New Roman" w:hAnsi="Consolas"/>
+          <w:color w:val="569CD6"/>
+          <w:sz w:val="21"/>
+          <w:szCs w:val="21"/>
+          <w:lang w:val="en-US" w:eastAsia="en-US"/>
+        </w:rPr>
+        <w:t>const</w:t>
+      </w:r>
+      <w:proofErr w:type="spellEnd"/>
+      <w:proofErr w:type="gramEnd"/>
+      <w:r>
+        <w:rPr>
+          <w:rFonts w:ascii="Consolas" w:eastAsia="Times New Roman" w:hAnsi="Consolas"/>
+          <w:color w:val="D4D4D4"/>
+          <w:sz w:val="21"/>
+          <w:szCs w:val="21"/>
+          <w:lang w:val="en-US" w:eastAsia="en-US"/>
+        </w:rPr>
+        <w:t xml:space="preserve"> </w:t>
+      </w:r>
+      <w:proofErr w:type="spellStart"/>
+      <w:r>
+        <w:rPr>
+          <w:rFonts w:ascii="Consolas" w:eastAsia="Times New Roman" w:hAnsi="Consolas"/>
+          <w:color w:val="DCDCAA"/>
+          <w:sz w:val="21"/>
+          <w:szCs w:val="21"/>
+          <w:lang w:val="en-US" w:eastAsia="en-US"/>
+        </w:rPr>
+        <w:t>formHandler</w:t>
+      </w:r>
+      <w:proofErr w:type="spellEnd"/>
+      <w:r>
+        <w:rPr>
+          <w:rFonts w:ascii="Consolas" w:eastAsia="Times New Roman" w:hAnsi="Consolas"/>
+          <w:color w:val="D4D4D4"/>
+          <w:sz w:val="21"/>
+          <w:szCs w:val="21"/>
+          <w:lang w:val="en-US" w:eastAsia="en-US"/>
+        </w:rPr>
+        <w:t xml:space="preserve"> = (</w:t>
+      </w:r>
+      <w:r>
+        <w:rPr>
+          <w:rFonts w:ascii="Consolas" w:eastAsia="Times New Roman" w:hAnsi="Consolas"/>
+          <w:color w:val="9CDCFE"/>
+          <w:sz w:val="21"/>
+          <w:szCs w:val="21"/>
+          <w:lang w:val="en-US" w:eastAsia="en-US"/>
+        </w:rPr>
+        <w:t>e</w:t>
+      </w:r>
+      <w:r>
+        <w:rPr>
+          <w:rFonts w:ascii="Consolas" w:eastAsia="Times New Roman" w:hAnsi="Consolas"/>
+          <w:color w:val="D4D4D4"/>
+          <w:sz w:val="21"/>
+          <w:szCs w:val="21"/>
+          <w:lang w:val="en-US" w:eastAsia="en-US"/>
+        </w:rPr>
+        <w:t xml:space="preserve">) </w:t>
+      </w:r>
+      <w:r>
+        <w:rPr>
+          <w:rFonts w:ascii="Consolas" w:eastAsia="Times New Roman" w:hAnsi="Consolas"/>
+          <w:color w:val="569CD6"/>
+          <w:sz w:val="21"/>
+          <w:szCs w:val="21"/>
+          <w:lang w:val="en-US" w:eastAsia="en-US"/>
+        </w:rPr>
+        <w:t>=&gt;</w:t>
+      </w:r>
+      <w:r>
+        <w:rPr>
+          <w:rFonts w:ascii="Consolas" w:eastAsia="Times New Roman" w:hAnsi="Consolas"/>
+          <w:color w:val="D4D4D4"/>
+          <w:sz w:val="21"/>
+          <w:szCs w:val="21"/>
+          <w:lang w:val="en-US" w:eastAsia="en-US"/>
+        </w:rPr>
+        <w:t xml:space="preserve"> {</w:t>
+      </w:r>
+    </w:p>
+    <w:p>
+      <w:pPr>
+        <w:shd w:val="clear" w:color="auto" w:fill="1E1E1E"/>
+        <w:spacing w:after="0" w:line="285" w:lineRule="atLeast"/>
+        <w:rPr>
+          <w:rFonts w:ascii="Consolas" w:eastAsia="Times New Roman" w:hAnsi="Consolas"/>
+          <w:color w:val="D4D4D4"/>
+          <w:sz w:val="21"/>
+          <w:szCs w:val="21"/>
+          <w:lang w:val="en-US" w:eastAsia="en-US"/>
+        </w:rPr>
+      </w:pPr>
+      <w:r>
+        <w:rPr>
+          <w:rFonts w:ascii="Consolas" w:eastAsia="Times New Roman" w:hAnsi="Consolas"/>
+          <w:color w:val="D4D4D4"/>
+          <w:sz w:val="21"/>
+          <w:szCs w:val="21"/>
+          <w:lang w:val="en-US" w:eastAsia="en-US"/>
+        </w:rPr>
+        <w:t xml:space="preserve">        </w:t>
+      </w:r>
+      <w:proofErr w:type="spellStart"/>
+      <w:proofErr w:type="gramStart"/>
+      <w:r>
+        <w:rPr>
+          <w:rFonts w:ascii="Consolas" w:eastAsia="Times New Roman" w:hAnsi="Consolas"/>
+          <w:color w:val="DCDCAA"/>
+          <w:sz w:val="21"/>
+          <w:szCs w:val="21"/>
+          <w:lang w:val="en-US" w:eastAsia="en-US"/>
+        </w:rPr>
+        <w:t>setInput</w:t>
+      </w:r>
+      <w:proofErr w:type="spellEnd"/>
+      <w:r>
+        <w:rPr>
+          <w:rFonts w:ascii="Consolas" w:eastAsia="Times New Roman" w:hAnsi="Consolas"/>
+          <w:color w:val="D4D4D4"/>
+          <w:sz w:val="21"/>
+          <w:szCs w:val="21"/>
+          <w:lang w:val="en-US" w:eastAsia="en-US"/>
+        </w:rPr>
+        <w:t>(</w:t>
+      </w:r>
+      <w:proofErr w:type="spellStart"/>
+      <w:proofErr w:type="gramEnd"/>
+      <w:r>
+        <w:rPr>
+          <w:rFonts w:ascii="Consolas" w:eastAsia="Times New Roman" w:hAnsi="Consolas"/>
+          <w:color w:val="9CDCFE"/>
+          <w:sz w:val="21"/>
+          <w:szCs w:val="21"/>
+          <w:lang w:val="en-US" w:eastAsia="en-US"/>
+        </w:rPr>
+        <w:t>e</w:t>
+      </w:r>
+      <w:r>
+        <w:rPr>
+          <w:rFonts w:ascii="Consolas" w:eastAsia="Times New Roman" w:hAnsi="Consolas"/>
+          <w:color w:val="D4D4D4"/>
+          <w:sz w:val="21"/>
+          <w:szCs w:val="21"/>
+          <w:lang w:val="en-US" w:eastAsia="en-US"/>
+        </w:rPr>
+        <w:t>.</w:t>
+      </w:r>
+      <w:r>
+        <w:rPr>
+          <w:rFonts w:ascii="Consolas" w:eastAsia="Times New Roman" w:hAnsi="Consolas"/>
+          <w:color w:val="9CDCFE"/>
+          <w:sz w:val="21"/>
+          <w:szCs w:val="21"/>
+          <w:lang w:val="en-US" w:eastAsia="en-US"/>
+        </w:rPr>
+        <w:t>target</w:t>
+      </w:r>
+      <w:r>
+        <w:rPr>
+          <w:rFonts w:ascii="Consolas" w:eastAsia="Times New Roman" w:hAnsi="Consolas"/>
+          <w:color w:val="D4D4D4"/>
+          <w:sz w:val="21"/>
+          <w:szCs w:val="21"/>
+          <w:lang w:val="en-US" w:eastAsia="en-US"/>
+        </w:rPr>
+        <w:t>.</w:t>
+      </w:r>
+      <w:r>
+        <w:rPr>
+          <w:rFonts w:ascii="Consolas" w:eastAsia="Times New Roman" w:hAnsi="Consolas"/>
+          <w:color w:val="9CDCFE"/>
+          <w:sz w:val="21"/>
+          <w:szCs w:val="21"/>
+          <w:lang w:val="en-US" w:eastAsia="en-US"/>
+        </w:rPr>
+        <w:t>value</w:t>
+      </w:r>
+      <w:proofErr w:type="spellEnd"/>
+      <w:r>
+        <w:rPr>
+          <w:rFonts w:ascii="Consolas" w:eastAsia="Times New Roman" w:hAnsi="Consolas"/>
+          <w:color w:val="D4D4D4"/>
+          <w:sz w:val="21"/>
+          <w:szCs w:val="21"/>
+          <w:lang w:val="en-US" w:eastAsia="en-US"/>
+        </w:rPr>
+        <w:t>);</w:t>
+      </w:r>
+    </w:p>
+    <w:p>
+      <w:pPr>
+        <w:shd w:val="clear" w:color="auto" w:fill="1E1E1E"/>
+        <w:spacing w:after="0" w:line="285" w:lineRule="atLeast"/>
+        <w:rPr>
+          <w:rFonts w:ascii="Consolas" w:eastAsia="Times New Roman" w:hAnsi="Consolas"/>
+          <w:color w:val="D4D4D4"/>
+          <w:sz w:val="21"/>
+          <w:szCs w:val="21"/>
+          <w:lang w:val="en-US" w:eastAsia="en-US"/>
+        </w:rPr>
+      </w:pPr>
+      <w:r>
+        <w:rPr>
+          <w:rFonts w:ascii="Consolas" w:eastAsia="Times New Roman" w:hAnsi="Consolas"/>
+          <w:color w:val="D4D4D4"/>
+          <w:sz w:val="21"/>
+          <w:szCs w:val="21"/>
+          <w:lang w:val="en-US" w:eastAsia="en-US"/>
+        </w:rPr>
+        <w:t>    }</w:t>
+      </w:r>
+    </w:p>
+    <w:p>
+      <w:pPr>
+        <w:shd w:val="clear" w:color="auto" w:fill="1E1E1E"/>
+        <w:spacing w:after="240" w:line="285" w:lineRule="atLeast"/>
+        <w:rPr>
+          <w:rFonts w:ascii="Consolas" w:eastAsia="Times New Roman" w:hAnsi="Consolas"/>
+          <w:color w:val="D4D4D4"/>
+          <w:sz w:val="21"/>
+          <w:szCs w:val="21"/>
+          <w:lang w:val="en-US" w:eastAsia="en-US"/>
+        </w:rPr>
+      </w:pPr>
+      <w:r>
+        <w:rPr>
+          <w:rFonts w:ascii="Consolas" w:eastAsia="Times New Roman" w:hAnsi="Consolas"/>
+          <w:color w:val="D4D4D4"/>
+          <w:sz w:val="21"/>
+          <w:szCs w:val="21"/>
+          <w:lang w:val="en-US" w:eastAsia="en-US"/>
+        </w:rPr>
+        <w:br/>
+      </w:r>
+      <w:r>
+        <w:rPr>
+          <w:rFonts w:ascii="Consolas" w:eastAsia="Times New Roman" w:hAnsi="Consolas"/>
+          <w:color w:val="D4D4D4"/>
+          <w:sz w:val="21"/>
+          <w:szCs w:val="21"/>
+          <w:lang w:val="en-US" w:eastAsia="en-US"/>
+        </w:rPr>
+        <w:br/>
+      </w:r>
+    </w:p>
+    <w:p>
+      <w:pPr>
+        <w:shd w:val="clear" w:color="auto" w:fill="1E1E1E"/>
+        <w:spacing w:after="0" w:line="285" w:lineRule="atLeast"/>
+        <w:rPr>
+          <w:rFonts w:ascii="Consolas" w:eastAsia="Times New Roman" w:hAnsi="Consolas"/>
+          <w:color w:val="D4D4D4"/>
+          <w:sz w:val="21"/>
+          <w:szCs w:val="21"/>
+          <w:lang w:val="en-US" w:eastAsia="en-US"/>
+        </w:rPr>
+      </w:pPr>
+      <w:r>
+        <w:rPr>
+          <w:rFonts w:ascii="Consolas" w:eastAsia="Times New Roman" w:hAnsi="Consolas"/>
+          <w:color w:val="D4D4D4"/>
+          <w:sz w:val="21"/>
+          <w:szCs w:val="21"/>
+          <w:lang w:val="en-US" w:eastAsia="en-US"/>
+        </w:rPr>
+        <w:t xml:space="preserve">    </w:t>
+      </w:r>
+      <w:proofErr w:type="gramStart"/>
+      <w:r>
+        <w:rPr>
+          <w:rFonts w:ascii="Consolas" w:eastAsia="Times New Roman" w:hAnsi="Consolas"/>
+          <w:color w:val="C586C0"/>
+          <w:sz w:val="21"/>
+          <w:szCs w:val="21"/>
+          <w:lang w:val="en-US" w:eastAsia="en-US"/>
+        </w:rPr>
+        <w:t>return</w:t>
+      </w:r>
+      <w:proofErr w:type="gramEnd"/>
+      <w:r>
+        <w:rPr>
+          <w:rFonts w:ascii="Consolas" w:eastAsia="Times New Roman" w:hAnsi="Consolas"/>
+          <w:color w:val="D4D4D4"/>
+          <w:sz w:val="21"/>
+          <w:szCs w:val="21"/>
+          <w:lang w:val="en-US" w:eastAsia="en-US"/>
+        </w:rPr>
+        <w:t xml:space="preserve"> (</w:t>
+      </w:r>
+    </w:p>
+    <w:p>
+      <w:pPr>
+        <w:shd w:val="clear" w:color="auto" w:fill="1E1E1E"/>
+        <w:spacing w:after="0" w:line="285" w:lineRule="atLeast"/>
+        <w:rPr>
+          <w:rFonts w:ascii="Consolas" w:eastAsia="Times New Roman" w:hAnsi="Consolas"/>
+          <w:color w:val="D4D4D4"/>
+          <w:sz w:val="21"/>
+          <w:szCs w:val="21"/>
+          <w:lang w:val="en-US" w:eastAsia="en-US"/>
+        </w:rPr>
+      </w:pPr>
+      <w:r>
+        <w:rPr>
+          <w:rFonts w:ascii="Consolas" w:eastAsia="Times New Roman" w:hAnsi="Consolas"/>
+          <w:color w:val="D4D4D4"/>
+          <w:sz w:val="21"/>
+          <w:szCs w:val="21"/>
+          <w:lang w:val="en-US" w:eastAsia="en-US"/>
+        </w:rPr>
+        <w:t xml:space="preserve">        </w:t>
+      </w:r>
+      <w:r>
+        <w:rPr>
+          <w:rFonts w:ascii="Consolas" w:eastAsia="Times New Roman" w:hAnsi="Consolas"/>
+          <w:color w:val="808080"/>
+          <w:sz w:val="21"/>
+          <w:szCs w:val="21"/>
+          <w:lang w:val="en-US" w:eastAsia="en-US"/>
+        </w:rPr>
+        <w:t>&lt;</w:t>
+      </w:r>
+      <w:r>
+        <w:rPr>
+          <w:rFonts w:ascii="Consolas" w:eastAsia="Times New Roman" w:hAnsi="Consolas"/>
+          <w:color w:val="569CD6"/>
+          <w:sz w:val="21"/>
+          <w:szCs w:val="21"/>
+          <w:lang w:val="en-US" w:eastAsia="en-US"/>
+        </w:rPr>
+        <w:t>div</w:t>
+      </w:r>
+      <w:r>
+        <w:rPr>
+          <w:rFonts w:ascii="Consolas" w:eastAsia="Times New Roman" w:hAnsi="Consolas"/>
+          <w:color w:val="D4D4D4"/>
+          <w:sz w:val="21"/>
+          <w:szCs w:val="21"/>
+          <w:lang w:val="en-US" w:eastAsia="en-US"/>
+        </w:rPr>
+        <w:t xml:space="preserve"> </w:t>
+      </w:r>
+      <w:proofErr w:type="spellStart"/>
+      <w:r>
+        <w:rPr>
+          <w:rFonts w:ascii="Consolas" w:eastAsia="Times New Roman" w:hAnsi="Consolas"/>
+          <w:color w:val="9CDCFE"/>
+          <w:sz w:val="21"/>
+          <w:szCs w:val="21"/>
+          <w:lang w:val="en-US" w:eastAsia="en-US"/>
+        </w:rPr>
+        <w:t>className</w:t>
+      </w:r>
+      <w:proofErr w:type="spellEnd"/>
+      <w:r>
+        <w:rPr>
+          <w:rFonts w:ascii="Consolas" w:eastAsia="Times New Roman" w:hAnsi="Consolas"/>
+          <w:color w:val="D4D4D4"/>
+          <w:sz w:val="21"/>
+          <w:szCs w:val="21"/>
+          <w:lang w:val="en-US" w:eastAsia="en-US"/>
+        </w:rPr>
+        <w:t>=</w:t>
+      </w:r>
+      <w:r>
+        <w:rPr>
+          <w:rFonts w:ascii="Consolas" w:eastAsia="Times New Roman" w:hAnsi="Consolas"/>
+          <w:color w:val="CE9178"/>
+          <w:sz w:val="21"/>
+          <w:szCs w:val="21"/>
+          <w:lang w:val="en-US" w:eastAsia="en-US"/>
+        </w:rPr>
+        <w:t>'</w:t>
+      </w:r>
+      <w:proofErr w:type="spellStart"/>
+      <w:r>
+        <w:rPr>
+          <w:rFonts w:ascii="Consolas" w:eastAsia="Times New Roman" w:hAnsi="Consolas"/>
+          <w:color w:val="CE9178"/>
+          <w:sz w:val="21"/>
+          <w:szCs w:val="21"/>
+          <w:lang w:val="en-US" w:eastAsia="en-US"/>
+        </w:rPr>
+        <w:t>useRefHookForm</w:t>
+      </w:r>
+      <w:proofErr w:type="spellEnd"/>
+      <w:r>
+        <w:rPr>
+          <w:rFonts w:ascii="Consolas" w:eastAsia="Times New Roman" w:hAnsi="Consolas"/>
+          <w:color w:val="CE9178"/>
+          <w:sz w:val="21"/>
+          <w:szCs w:val="21"/>
+          <w:lang w:val="en-US" w:eastAsia="en-US"/>
+        </w:rPr>
+        <w:t>'</w:t>
+      </w:r>
+      <w:r>
+        <w:rPr>
+          <w:rFonts w:ascii="Consolas" w:eastAsia="Times New Roman" w:hAnsi="Consolas"/>
+          <w:color w:val="808080"/>
+          <w:sz w:val="21"/>
+          <w:szCs w:val="21"/>
+          <w:lang w:val="en-US" w:eastAsia="en-US"/>
+        </w:rPr>
+        <w:t>&gt;</w:t>
+      </w:r>
+    </w:p>
+    <w:p>
+      <w:pPr>
+        <w:shd w:val="clear" w:color="auto" w:fill="1E1E1E"/>
+        <w:spacing w:after="0" w:line="285" w:lineRule="atLeast"/>
+        <w:rPr>
+          <w:rFonts w:ascii="Consolas" w:eastAsia="Times New Roman" w:hAnsi="Consolas"/>
+          <w:color w:val="D4D4D4"/>
+          <w:sz w:val="21"/>
+          <w:szCs w:val="21"/>
+          <w:lang w:val="en-US" w:eastAsia="en-US"/>
+        </w:rPr>
+      </w:pPr>
+    </w:p>
+    <w:p>
+      <w:pPr>
+        <w:shd w:val="clear" w:color="auto" w:fill="1E1E1E"/>
+        <w:spacing w:after="0" w:line="285" w:lineRule="atLeast"/>
+        <w:rPr>
+          <w:rFonts w:ascii="Consolas" w:eastAsia="Times New Roman" w:hAnsi="Consolas"/>
+          <w:color w:val="D4D4D4"/>
+          <w:sz w:val="21"/>
+          <w:szCs w:val="21"/>
+          <w:lang w:val="en-US" w:eastAsia="en-US"/>
+        </w:rPr>
+      </w:pPr>
+      <w:r>
+        <w:rPr>
+          <w:rFonts w:ascii="Consolas" w:eastAsia="Times New Roman" w:hAnsi="Consolas"/>
+          <w:color w:val="D4D4D4"/>
+          <w:sz w:val="21"/>
+          <w:szCs w:val="21"/>
+          <w:lang w:val="en-US" w:eastAsia="en-US"/>
+        </w:rPr>
+        <w:t xml:space="preserve">            </w:t>
+      </w:r>
+      <w:r>
+        <w:rPr>
+          <w:rFonts w:ascii="Consolas" w:eastAsia="Times New Roman" w:hAnsi="Consolas"/>
+          <w:color w:val="569CD6"/>
+          <w:sz w:val="21"/>
+          <w:szCs w:val="21"/>
+          <w:lang w:val="en-US" w:eastAsia="en-US"/>
+        </w:rPr>
+        <w:t>{</w:t>
+      </w:r>
+      <w:r>
+        <w:rPr>
+          <w:rFonts w:ascii="Consolas" w:eastAsia="Times New Roman" w:hAnsi="Consolas"/>
+          <w:color w:val="6A9955"/>
+          <w:sz w:val="21"/>
+          <w:szCs w:val="21"/>
+          <w:lang w:val="en-US" w:eastAsia="en-US"/>
+        </w:rPr>
+        <w:t xml:space="preserve">/* </w:t>
+      </w:r>
+      <w:proofErr w:type="spellStart"/>
+      <w:r>
+        <w:rPr>
+          <w:rFonts w:ascii="Consolas" w:eastAsia="Times New Roman" w:hAnsi="Consolas"/>
+          <w:color w:val="6A9955"/>
+          <w:sz w:val="21"/>
+          <w:szCs w:val="21"/>
+          <w:lang w:val="en-US" w:eastAsia="en-US"/>
+        </w:rPr>
+        <w:t>onChange</w:t>
+      </w:r>
+      <w:proofErr w:type="spellEnd"/>
+      <w:proofErr w:type="gramStart"/>
+      <w:r>
+        <w:rPr>
+          <w:rFonts w:ascii="Consolas" w:eastAsia="Times New Roman" w:hAnsi="Consolas"/>
+          <w:color w:val="6A9955"/>
+          <w:sz w:val="21"/>
+          <w:szCs w:val="21"/>
+          <w:lang w:val="en-US" w:eastAsia="en-US"/>
+        </w:rPr>
+        <w:t>={</w:t>
+      </w:r>
+      <w:proofErr w:type="gramEnd"/>
+      <w:r>
+        <w:rPr>
+          <w:rFonts w:ascii="Consolas" w:eastAsia="Times New Roman" w:hAnsi="Consolas"/>
+          <w:color w:val="6A9955"/>
+          <w:sz w:val="21"/>
+          <w:szCs w:val="21"/>
+          <w:lang w:val="en-US" w:eastAsia="en-US"/>
+        </w:rPr>
+        <w:t xml:space="preserve">(e) =&gt; </w:t>
+      </w:r>
+      <w:proofErr w:type="spellStart"/>
+      <w:r>
+        <w:rPr>
+          <w:rFonts w:ascii="Consolas" w:eastAsia="Times New Roman" w:hAnsi="Consolas"/>
+          <w:color w:val="6A9955"/>
+          <w:sz w:val="21"/>
+          <w:szCs w:val="21"/>
+          <w:lang w:val="en-US" w:eastAsia="en-US"/>
+        </w:rPr>
+        <w:t>setInput</w:t>
+      </w:r>
+      <w:proofErr w:type="spellEnd"/>
+      <w:r>
+        <w:rPr>
+          <w:rFonts w:ascii="Consolas" w:eastAsia="Times New Roman" w:hAnsi="Consolas"/>
+          <w:color w:val="6A9955"/>
+          <w:sz w:val="21"/>
+          <w:szCs w:val="21"/>
+          <w:lang w:val="en-US" w:eastAsia="en-US"/>
+        </w:rPr>
+        <w:t>(</w:t>
+      </w:r>
+      <w:proofErr w:type="spellStart"/>
+      <w:r>
+        <w:rPr>
+          <w:rFonts w:ascii="Consolas" w:eastAsia="Times New Roman" w:hAnsi="Consolas"/>
+          <w:color w:val="6A9955"/>
+          <w:sz w:val="21"/>
+          <w:szCs w:val="21"/>
+          <w:lang w:val="en-US" w:eastAsia="en-US"/>
+        </w:rPr>
+        <w:t>e.target.value</w:t>
+      </w:r>
+      <w:proofErr w:type="spellEnd"/>
+      <w:r>
+        <w:rPr>
+          <w:rFonts w:ascii="Consolas" w:eastAsia="Times New Roman" w:hAnsi="Consolas"/>
+          <w:color w:val="6A9955"/>
+          <w:sz w:val="21"/>
+          <w:szCs w:val="21"/>
+          <w:lang w:val="en-US" w:eastAsia="en-US"/>
+        </w:rPr>
+        <w:t>) */</w:t>
+      </w:r>
+      <w:r>
+        <w:rPr>
+          <w:rFonts w:ascii="Consolas" w:eastAsia="Times New Roman" w:hAnsi="Consolas"/>
+          <w:color w:val="569CD6"/>
+          <w:sz w:val="21"/>
+          <w:szCs w:val="21"/>
+          <w:lang w:val="en-US" w:eastAsia="en-US"/>
+        </w:rPr>
+        <w:t>}</w:t>
+      </w:r>
+    </w:p>
+    <w:p>
+      <w:pPr>
+        <w:shd w:val="clear" w:color="auto" w:fill="1E1E1E"/>
+        <w:spacing w:after="0" w:line="285" w:lineRule="atLeast"/>
+        <w:rPr>
+          <w:rFonts w:ascii="Consolas" w:eastAsia="Times New Roman" w:hAnsi="Consolas"/>
+          <w:color w:val="D4D4D4"/>
+          <w:sz w:val="21"/>
+          <w:szCs w:val="21"/>
+          <w:lang w:val="en-US" w:eastAsia="en-US"/>
+        </w:rPr>
+      </w:pPr>
+      <w:r>
+        <w:rPr>
+          <w:rFonts w:ascii="Consolas" w:eastAsia="Times New Roman" w:hAnsi="Consolas"/>
+          <w:color w:val="D4D4D4"/>
+          <w:sz w:val="21"/>
+          <w:szCs w:val="21"/>
+          <w:lang w:val="en-US" w:eastAsia="en-US"/>
+        </w:rPr>
+        <w:t xml:space="preserve">            </w:t>
+      </w:r>
+      <w:r>
+        <w:rPr>
+          <w:rFonts w:ascii="Consolas" w:eastAsia="Times New Roman" w:hAnsi="Consolas"/>
+          <w:color w:val="808080"/>
+          <w:sz w:val="21"/>
+          <w:szCs w:val="21"/>
+          <w:lang w:val="en-US" w:eastAsia="en-US"/>
+        </w:rPr>
+        <w:t>&lt;</w:t>
+      </w:r>
+      <w:r>
+        <w:rPr>
+          <w:rFonts w:ascii="Consolas" w:eastAsia="Times New Roman" w:hAnsi="Consolas"/>
+          <w:color w:val="569CD6"/>
+          <w:sz w:val="21"/>
+          <w:szCs w:val="21"/>
+          <w:lang w:val="en-US" w:eastAsia="en-US"/>
+        </w:rPr>
+        <w:t>input</w:t>
+      </w:r>
+      <w:r>
+        <w:rPr>
+          <w:rFonts w:ascii="Consolas" w:eastAsia="Times New Roman" w:hAnsi="Consolas"/>
+          <w:color w:val="D4D4D4"/>
+          <w:sz w:val="21"/>
+          <w:szCs w:val="21"/>
+          <w:lang w:val="en-US" w:eastAsia="en-US"/>
+        </w:rPr>
+        <w:t xml:space="preserve"> </w:t>
+      </w:r>
+      <w:r>
+        <w:rPr>
+          <w:rFonts w:ascii="Consolas" w:eastAsia="Times New Roman" w:hAnsi="Consolas"/>
+          <w:color w:val="9CDCFE"/>
+          <w:sz w:val="21"/>
+          <w:szCs w:val="21"/>
+          <w:lang w:val="en-US" w:eastAsia="en-US"/>
+        </w:rPr>
+        <w:t>type</w:t>
+      </w:r>
+      <w:r>
+        <w:rPr>
+          <w:rFonts w:ascii="Consolas" w:eastAsia="Times New Roman" w:hAnsi="Consolas"/>
+          <w:color w:val="D4D4D4"/>
+          <w:sz w:val="21"/>
+          <w:szCs w:val="21"/>
+          <w:lang w:val="en-US" w:eastAsia="en-US"/>
+        </w:rPr>
+        <w:t>=</w:t>
+      </w:r>
+      <w:r>
+        <w:rPr>
+          <w:rFonts w:ascii="Consolas" w:eastAsia="Times New Roman" w:hAnsi="Consolas"/>
+          <w:color w:val="CE9178"/>
+          <w:sz w:val="21"/>
+          <w:szCs w:val="21"/>
+          <w:lang w:val="en-US" w:eastAsia="en-US"/>
+        </w:rPr>
+        <w:t>"text"</w:t>
+      </w:r>
+      <w:r>
+        <w:rPr>
+          <w:rFonts w:ascii="Consolas" w:eastAsia="Times New Roman" w:hAnsi="Consolas"/>
+          <w:color w:val="D4D4D4"/>
+          <w:sz w:val="21"/>
+          <w:szCs w:val="21"/>
+          <w:lang w:val="en-US" w:eastAsia="en-US"/>
+        </w:rPr>
+        <w:t xml:space="preserve"> </w:t>
+      </w:r>
+      <w:r>
+        <w:rPr>
+          <w:rFonts w:ascii="Consolas" w:eastAsia="Times New Roman" w:hAnsi="Consolas"/>
+          <w:color w:val="9CDCFE"/>
+          <w:sz w:val="21"/>
+          <w:szCs w:val="21"/>
+          <w:lang w:val="en-US" w:eastAsia="en-US"/>
+        </w:rPr>
+        <w:t>value</w:t>
+      </w:r>
+      <w:proofErr w:type="gramStart"/>
+      <w:r>
+        <w:rPr>
+          <w:rFonts w:ascii="Consolas" w:eastAsia="Times New Roman" w:hAnsi="Consolas"/>
+          <w:color w:val="D4D4D4"/>
+          <w:sz w:val="21"/>
+          <w:szCs w:val="21"/>
+          <w:lang w:val="en-US" w:eastAsia="en-US"/>
+        </w:rPr>
+        <w:t>=</w:t>
+      </w:r>
+      <w:r>
+        <w:rPr>
+          <w:rFonts w:ascii="Consolas" w:eastAsia="Times New Roman" w:hAnsi="Consolas"/>
+          <w:color w:val="569CD6"/>
+          <w:sz w:val="21"/>
+          <w:szCs w:val="21"/>
+          <w:lang w:val="en-US" w:eastAsia="en-US"/>
+        </w:rPr>
+        <w:t>{</w:t>
+      </w:r>
+      <w:proofErr w:type="gramEnd"/>
+      <w:r>
+        <w:rPr>
+          <w:rFonts w:ascii="Consolas" w:eastAsia="Times New Roman" w:hAnsi="Consolas"/>
+          <w:color w:val="4FC1FF"/>
+          <w:sz w:val="21"/>
+          <w:szCs w:val="21"/>
+          <w:lang w:val="en-US" w:eastAsia="en-US"/>
+        </w:rPr>
+        <w:t>input</w:t>
+      </w:r>
+      <w:r>
+        <w:rPr>
+          <w:rFonts w:ascii="Consolas" w:eastAsia="Times New Roman" w:hAnsi="Consolas"/>
+          <w:color w:val="569CD6"/>
+          <w:sz w:val="21"/>
+          <w:szCs w:val="21"/>
+          <w:lang w:val="en-US" w:eastAsia="en-US"/>
+        </w:rPr>
+        <w:t>}</w:t>
+      </w:r>
+      <w:r>
+        <w:rPr>
+          <w:rFonts w:ascii="Consolas" w:eastAsia="Times New Roman" w:hAnsi="Consolas"/>
+          <w:color w:val="D4D4D4"/>
+          <w:sz w:val="21"/>
+          <w:szCs w:val="21"/>
+          <w:lang w:val="en-US" w:eastAsia="en-US"/>
+        </w:rPr>
+        <w:t xml:space="preserve"> </w:t>
+      </w:r>
+      <w:proofErr w:type="spellStart"/>
+      <w:r>
+        <w:rPr>
+          <w:rFonts w:ascii="Consolas" w:eastAsia="Times New Roman" w:hAnsi="Consolas"/>
+          <w:color w:val="9CDCFE"/>
+          <w:sz w:val="21"/>
+          <w:szCs w:val="21"/>
+          <w:lang w:val="en-US" w:eastAsia="en-US"/>
+        </w:rPr>
+        <w:t>onChange</w:t>
+      </w:r>
+      <w:proofErr w:type="spellEnd"/>
+      <w:r>
+        <w:rPr>
+          <w:rFonts w:ascii="Consolas" w:eastAsia="Times New Roman" w:hAnsi="Consolas"/>
+          <w:color w:val="D4D4D4"/>
+          <w:sz w:val="21"/>
+          <w:szCs w:val="21"/>
+          <w:lang w:val="en-US" w:eastAsia="en-US"/>
+        </w:rPr>
+        <w:t>=</w:t>
+      </w:r>
+      <w:r>
+        <w:rPr>
+          <w:rFonts w:ascii="Consolas" w:eastAsia="Times New Roman" w:hAnsi="Consolas"/>
+          <w:color w:val="569CD6"/>
+          <w:sz w:val="21"/>
+          <w:szCs w:val="21"/>
+          <w:lang w:val="en-US" w:eastAsia="en-US"/>
+        </w:rPr>
+        <w:t>{</w:t>
+      </w:r>
+      <w:proofErr w:type="spellStart"/>
+      <w:r>
+        <w:rPr>
+          <w:rFonts w:ascii="Consolas" w:eastAsia="Times New Roman" w:hAnsi="Consolas"/>
+          <w:color w:val="DCDCAA"/>
+          <w:sz w:val="21"/>
+          <w:szCs w:val="21"/>
+          <w:lang w:val="en-US" w:eastAsia="en-US"/>
+        </w:rPr>
+        <w:t>formHandler</w:t>
+      </w:r>
+      <w:proofErr w:type="spellEnd"/>
+      <w:r>
+        <w:rPr>
+          <w:rFonts w:ascii="Consolas" w:eastAsia="Times New Roman" w:hAnsi="Consolas"/>
+          <w:color w:val="569CD6"/>
+          <w:sz w:val="21"/>
+          <w:szCs w:val="21"/>
+          <w:lang w:val="en-US" w:eastAsia="en-US"/>
+        </w:rPr>
+        <w:t>}</w:t>
+      </w:r>
+      <w:r>
+        <w:rPr>
+          <w:rFonts w:ascii="Consolas" w:eastAsia="Times New Roman" w:hAnsi="Consolas"/>
+          <w:color w:val="D4D4D4"/>
+          <w:sz w:val="21"/>
+          <w:szCs w:val="21"/>
+          <w:lang w:val="en-US" w:eastAsia="en-US"/>
+        </w:rPr>
+        <w:t xml:space="preserve"> </w:t>
+      </w:r>
+      <w:r>
+        <w:rPr>
+          <w:rFonts w:ascii="Consolas" w:eastAsia="Times New Roman" w:hAnsi="Consolas"/>
+          <w:color w:val="808080"/>
+          <w:sz w:val="21"/>
+          <w:szCs w:val="21"/>
+          <w:lang w:val="en-US" w:eastAsia="en-US"/>
+        </w:rPr>
+        <w:t>/&gt;</w:t>
+      </w:r>
+    </w:p>
+    <w:p>
+      <w:pPr>
+        <w:shd w:val="clear" w:color="auto" w:fill="1E1E1E"/>
+        <w:spacing w:after="0" w:line="285" w:lineRule="atLeast"/>
+        <w:rPr>
+          <w:rFonts w:ascii="Consolas" w:eastAsia="Times New Roman" w:hAnsi="Consolas"/>
+          <w:color w:val="D4D4D4"/>
+          <w:sz w:val="21"/>
+          <w:szCs w:val="21"/>
+          <w:lang w:val="en-US" w:eastAsia="en-US"/>
+        </w:rPr>
+      </w:pPr>
+      <w:r>
+        <w:rPr>
+          <w:rFonts w:ascii="Consolas" w:eastAsia="Times New Roman" w:hAnsi="Consolas"/>
+          <w:color w:val="D4D4D4"/>
+          <w:sz w:val="21"/>
+          <w:szCs w:val="21"/>
+          <w:lang w:val="en-US" w:eastAsia="en-US"/>
+        </w:rPr>
+        <w:t xml:space="preserve">            </w:t>
+      </w:r>
+      <w:r>
+        <w:rPr>
+          <w:rFonts w:ascii="Consolas" w:eastAsia="Times New Roman" w:hAnsi="Consolas"/>
+          <w:color w:val="808080"/>
+          <w:sz w:val="21"/>
+          <w:szCs w:val="21"/>
+          <w:lang w:val="en-US" w:eastAsia="en-US"/>
+        </w:rPr>
+        <w:t>&lt;</w:t>
+      </w:r>
+      <w:r>
+        <w:rPr>
+          <w:rFonts w:ascii="Consolas" w:eastAsia="Times New Roman" w:hAnsi="Consolas"/>
+          <w:color w:val="569CD6"/>
+          <w:sz w:val="21"/>
+          <w:szCs w:val="21"/>
+          <w:lang w:val="en-US" w:eastAsia="en-US"/>
+        </w:rPr>
+        <w:t>h3</w:t>
+      </w:r>
+      <w:r>
+        <w:rPr>
+          <w:rFonts w:ascii="Consolas" w:eastAsia="Times New Roman" w:hAnsi="Consolas"/>
+          <w:color w:val="808080"/>
+          <w:sz w:val="21"/>
+          <w:szCs w:val="21"/>
+          <w:lang w:val="en-US" w:eastAsia="en-US"/>
+        </w:rPr>
+        <w:t>&gt;</w:t>
+      </w:r>
+      <w:r>
+        <w:rPr>
+          <w:rFonts w:ascii="Consolas" w:eastAsia="Times New Roman" w:hAnsi="Consolas"/>
+          <w:color w:val="D4D4D4"/>
+          <w:sz w:val="21"/>
+          <w:szCs w:val="21"/>
+          <w:lang w:val="en-US" w:eastAsia="en-US"/>
+        </w:rPr>
+        <w:t>Application has been rendered 0 times</w:t>
+      </w:r>
+      <w:r>
+        <w:rPr>
+          <w:rFonts w:ascii="Consolas" w:eastAsia="Times New Roman" w:hAnsi="Consolas"/>
+          <w:color w:val="808080"/>
+          <w:sz w:val="21"/>
+          <w:szCs w:val="21"/>
+          <w:lang w:val="en-US" w:eastAsia="en-US"/>
+        </w:rPr>
+        <w:t>&lt;/</w:t>
+      </w:r>
+      <w:r>
+        <w:rPr>
+          <w:rFonts w:ascii="Consolas" w:eastAsia="Times New Roman" w:hAnsi="Consolas"/>
+          <w:color w:val="569CD6"/>
+          <w:sz w:val="21"/>
+          <w:szCs w:val="21"/>
+          <w:lang w:val="en-US" w:eastAsia="en-US"/>
+        </w:rPr>
+        <w:t>h3</w:t>
+      </w:r>
+      <w:r>
+        <w:rPr>
+          <w:rFonts w:ascii="Consolas" w:eastAsia="Times New Roman" w:hAnsi="Consolas"/>
+          <w:color w:val="808080"/>
+          <w:sz w:val="21"/>
+          <w:szCs w:val="21"/>
+          <w:lang w:val="en-US" w:eastAsia="en-US"/>
+        </w:rPr>
+        <w:t>&gt;</w:t>
+      </w:r>
+    </w:p>
+    <w:p>
+      <w:pPr>
+        <w:shd w:val="clear" w:color="auto" w:fill="1E1E1E"/>
+        <w:spacing w:after="240" w:line="285" w:lineRule="atLeast"/>
+        <w:rPr>
+          <w:rFonts w:ascii="Consolas" w:eastAsia="Times New Roman" w:hAnsi="Consolas"/>
+          <w:color w:val="D4D4D4"/>
+          <w:sz w:val="21"/>
+          <w:szCs w:val="21"/>
+          <w:lang w:val="en-US" w:eastAsia="en-US"/>
+        </w:rPr>
+      </w:pPr>
+    </w:p>
+    <w:p>
+      <w:pPr>
+        <w:shd w:val="clear" w:color="auto" w:fill="1E1E1E"/>
+        <w:spacing w:after="0" w:line="285" w:lineRule="atLeast"/>
+        <w:rPr>
+          <w:rFonts w:ascii="Consolas" w:eastAsia="Times New Roman" w:hAnsi="Consolas"/>
+          <w:color w:val="D4D4D4"/>
+          <w:sz w:val="21"/>
+          <w:szCs w:val="21"/>
+          <w:lang w:val="en-US" w:eastAsia="en-US"/>
+        </w:rPr>
+      </w:pPr>
+      <w:r>
+        <w:rPr>
+          <w:rFonts w:ascii="Consolas" w:eastAsia="Times New Roman" w:hAnsi="Consolas"/>
+          <w:color w:val="D4D4D4"/>
+          <w:sz w:val="21"/>
+          <w:szCs w:val="21"/>
+          <w:lang w:val="en-US" w:eastAsia="en-US"/>
+        </w:rPr>
+        <w:t xml:space="preserve">        </w:t>
+      </w:r>
+      <w:r>
+        <w:rPr>
+          <w:rFonts w:ascii="Consolas" w:eastAsia="Times New Roman" w:hAnsi="Consolas"/>
+          <w:color w:val="808080"/>
+          <w:sz w:val="21"/>
+          <w:szCs w:val="21"/>
+          <w:lang w:val="en-US" w:eastAsia="en-US"/>
+        </w:rPr>
+        <w:t>&lt;/</w:t>
+      </w:r>
+      <w:r>
+        <w:rPr>
+          <w:rFonts w:ascii="Consolas" w:eastAsia="Times New Roman" w:hAnsi="Consolas"/>
+          <w:color w:val="569CD6"/>
+          <w:sz w:val="21"/>
+          <w:szCs w:val="21"/>
+          <w:lang w:val="en-US" w:eastAsia="en-US"/>
+        </w:rPr>
+        <w:t>div</w:t>
+      </w:r>
+      <w:r>
+        <w:rPr>
+          <w:rFonts w:ascii="Consolas" w:eastAsia="Times New Roman" w:hAnsi="Consolas"/>
+          <w:color w:val="808080"/>
+          <w:sz w:val="21"/>
+          <w:szCs w:val="21"/>
+          <w:lang w:val="en-US" w:eastAsia="en-US"/>
+        </w:rPr>
+        <w:t>&gt;</w:t>
+      </w:r>
+    </w:p>
+    <w:p>
+      <w:pPr>
+        <w:shd w:val="clear" w:color="auto" w:fill="1E1E1E"/>
+        <w:spacing w:after="0" w:line="285" w:lineRule="atLeast"/>
+        <w:rPr>
+          <w:rFonts w:ascii="Consolas" w:eastAsia="Times New Roman" w:hAnsi="Consolas"/>
+          <w:color w:val="D4D4D4"/>
+          <w:sz w:val="21"/>
+          <w:szCs w:val="21"/>
+          <w:lang w:val="en-US" w:eastAsia="en-US"/>
+        </w:rPr>
+      </w:pPr>
+      <w:r>
+        <w:rPr>
+          <w:rFonts w:ascii="Consolas" w:eastAsia="Times New Roman" w:hAnsi="Consolas"/>
+          <w:color w:val="D4D4D4"/>
+          <w:sz w:val="21"/>
+          <w:szCs w:val="21"/>
+          <w:lang w:val="en-US" w:eastAsia="en-US"/>
+        </w:rPr>
+        <w:t>    )</w:t>
+      </w:r>
+    </w:p>
+    <w:p>
+      <w:pPr>
+        <w:shd w:val="clear" w:color="auto" w:fill="1E1E1E"/>
+        <w:spacing w:after="0" w:line="285" w:lineRule="atLeast"/>
+        <w:rPr>
+          <w:rFonts w:ascii="Consolas" w:eastAsia="Times New Roman" w:hAnsi="Consolas"/>
+          <w:color w:val="D4D4D4"/>
+          <w:sz w:val="21"/>
+          <w:szCs w:val="21"/>
+          <w:lang w:val="en-US" w:eastAsia="en-US"/>
+        </w:rPr>
+      </w:pPr>
+      <w:r>
+        <w:rPr>
+          <w:rFonts w:ascii="Consolas" w:eastAsia="Times New Roman" w:hAnsi="Consolas"/>
+          <w:color w:val="D4D4D4"/>
+          <w:sz w:val="21"/>
+          <w:szCs w:val="21"/>
+          <w:lang w:val="en-US" w:eastAsia="en-US"/>
+        </w:rPr>
+        <w:t>}</w:t>
+      </w:r>
+    </w:p>
+    <w:p>
+      <w:pPr>
+        <w:shd w:val="clear" w:color="auto" w:fill="1E1E1E"/>
+        <w:spacing w:after="0" w:line="285" w:lineRule="atLeast"/>
+        <w:rPr>
+          <w:rFonts w:ascii="Consolas" w:eastAsia="Times New Roman" w:hAnsi="Consolas"/>
+          <w:color w:val="D4D4D4"/>
+          <w:sz w:val="21"/>
+          <w:szCs w:val="21"/>
+          <w:lang w:val="en-US" w:eastAsia="en-US"/>
+        </w:rPr>
+      </w:pPr>
+    </w:p>
+    <w:p>
+      <w:pPr>
+        <w:shd w:val="clear" w:color="auto" w:fill="1E1E1E"/>
+        <w:spacing w:after="0" w:line="285" w:lineRule="atLeast"/>
+        <w:rPr>
+          <w:rFonts w:ascii="Consolas" w:eastAsia="Times New Roman" w:hAnsi="Consolas"/>
+          <w:color w:val="D4D4D4"/>
+          <w:sz w:val="21"/>
+          <w:szCs w:val="21"/>
+          <w:lang w:val="en-US" w:eastAsia="en-US"/>
+        </w:rPr>
+      </w:pPr>
+      <w:proofErr w:type="gramStart"/>
+      <w:r>
+        <w:rPr>
+          <w:rFonts w:ascii="Consolas" w:eastAsia="Times New Roman" w:hAnsi="Consolas"/>
+          <w:color w:val="C586C0"/>
+          <w:sz w:val="21"/>
+          <w:szCs w:val="21"/>
+          <w:lang w:val="en-US" w:eastAsia="en-US"/>
+        </w:rPr>
+        <w:t>export</w:t>
+      </w:r>
+      <w:proofErr w:type="gramEnd"/>
+      <w:r>
+        <w:rPr>
+          <w:rFonts w:ascii="Consolas" w:eastAsia="Times New Roman" w:hAnsi="Consolas"/>
+          <w:color w:val="D4D4D4"/>
+          <w:sz w:val="21"/>
+          <w:szCs w:val="21"/>
+          <w:lang w:val="en-US" w:eastAsia="en-US"/>
+        </w:rPr>
+        <w:t xml:space="preserve"> </w:t>
+      </w:r>
+      <w:r>
+        <w:rPr>
+          <w:rFonts w:ascii="Consolas" w:eastAsia="Times New Roman" w:hAnsi="Consolas"/>
+          <w:color w:val="C586C0"/>
+          <w:sz w:val="21"/>
+          <w:szCs w:val="21"/>
+          <w:lang w:val="en-US" w:eastAsia="en-US"/>
+        </w:rPr>
+        <w:t>default</w:t>
+      </w:r>
+      <w:r>
+        <w:rPr>
+          <w:rFonts w:ascii="Consolas" w:eastAsia="Times New Roman" w:hAnsi="Consolas"/>
+          <w:color w:val="D4D4D4"/>
+          <w:sz w:val="21"/>
+          <w:szCs w:val="21"/>
+          <w:lang w:val="en-US" w:eastAsia="en-US"/>
+        </w:rPr>
+        <w:t xml:space="preserve"> </w:t>
+      </w:r>
+      <w:proofErr w:type="spellStart"/>
+      <w:r>
+        <w:rPr>
+          <w:rFonts w:ascii="Consolas" w:eastAsia="Times New Roman" w:hAnsi="Consolas"/>
+          <w:color w:val="DCDCAA"/>
+          <w:sz w:val="21"/>
+          <w:szCs w:val="21"/>
+          <w:lang w:val="en-US" w:eastAsia="en-US"/>
+        </w:rPr>
+        <w:t>UserefHookExample</w:t>
+      </w:r>
+      <w:proofErr w:type="spellEnd"/>
+    </w:p>
+    <w:p/>
+    <w:p/>
+    <w:p/>
+    <w:p>
       <w:r>
         <w:t xml:space="preserve">// </w:t>
       </w:r>
@@ -69,6 +1524,7 @@
     </w:p>
     <w:p>
       <w:r>
+        <w:lastRenderedPageBreak/>
         <w:t>// if (login == false) {</w:t>
       </w:r>
     </w:p>
@@ -217,7 +1673,6 @@
     </w:p>
     <w:p>
       <w:r>
-        <w:lastRenderedPageBreak/>
         <w:t>//         Rage</w:t>
       </w:r>
       <w:proofErr w:type="gramStart"/>
@@ -257,410 +1712,38 @@
     </w:p>
     <w:p/>
     <w:p/>
-    <w:p>
-      <w:r>
-        <w:t>// ===================================================================================================================//</w:t>
-      </w:r>
-    </w:p>
-    <w:p>
-      <w:r>
-        <w:t>// =======================================</w:t>
-      </w:r>
-      <w:proofErr w:type="gramStart"/>
-      <w:r>
-        <w:t>Below</w:t>
-      </w:r>
-      <w:proofErr w:type="gramEnd"/>
-      <w:r>
-        <w:t xml:space="preserve"> code is for Movie App from </w:t>
-      </w:r>
-      <w:proofErr w:type="spellStart"/>
-      <w:r>
-        <w:t>json</w:t>
-      </w:r>
-      <w:proofErr w:type="spellEnd"/>
-      <w:r>
-        <w:t xml:space="preserve"> ======================================//</w:t>
-      </w:r>
-    </w:p>
-    <w:p>
-      <w:r>
-        <w:t>// ===================================================================================================================//</w:t>
-      </w:r>
-    </w:p>
-    <w:p/>
-    <w:p>
-      <w:r>
-        <w:t>// import React from 'react'</w:t>
-      </w:r>
-    </w:p>
-    <w:p>
-      <w:r>
-        <w:t>// import Header from '</w:t>
-      </w:r>
-      <w:proofErr w:type="gramStart"/>
-      <w:r>
-        <w:t>./</w:t>
-      </w:r>
-      <w:proofErr w:type="gramEnd"/>
-      <w:r>
-        <w:t>component/Header/Header'</w:t>
-      </w:r>
-    </w:p>
-    <w:p>
-      <w:r>
-        <w:t>// import Movie from '</w:t>
-      </w:r>
-      <w:proofErr w:type="gramStart"/>
-      <w:r>
-        <w:t>./</w:t>
-      </w:r>
-      <w:proofErr w:type="gramEnd"/>
-      <w:r>
-        <w:t>component/</w:t>
-      </w:r>
-      <w:proofErr w:type="spellStart"/>
-      <w:r>
-        <w:t>movieapp</w:t>
-      </w:r>
-      <w:proofErr w:type="spellEnd"/>
-      <w:r>
-        <w:t>/Movie'</w:t>
-      </w:r>
-    </w:p>
-    <w:p>
-      <w:r>
-        <w:t xml:space="preserve">// import </w:t>
-      </w:r>
-      <w:proofErr w:type="spellStart"/>
-      <w:r>
-        <w:t>moviess</w:t>
-      </w:r>
-      <w:proofErr w:type="spellEnd"/>
-      <w:r>
-        <w:t xml:space="preserve"> from '</w:t>
-      </w:r>
-      <w:proofErr w:type="gramStart"/>
-      <w:r>
-        <w:t>./</w:t>
-      </w:r>
-      <w:proofErr w:type="spellStart"/>
-      <w:proofErr w:type="gramEnd"/>
-      <w:r>
-        <w:t>moviess.json</w:t>
-      </w:r>
-      <w:proofErr w:type="spellEnd"/>
-      <w:r>
-        <w:t>'</w:t>
-      </w:r>
-    </w:p>
-    <w:p>
-      <w:r>
-        <w:t>// import '</w:t>
-      </w:r>
-      <w:proofErr w:type="gramStart"/>
-      <w:r>
-        <w:t>./</w:t>
-      </w:r>
-      <w:proofErr w:type="gramEnd"/>
-      <w:r>
-        <w:t>App.css'</w:t>
-      </w:r>
-    </w:p>
-    <w:p/>
-    <w:p>
-      <w:r>
-        <w:t xml:space="preserve">// </w:t>
-      </w:r>
-      <w:proofErr w:type="spellStart"/>
-      <w:r>
-        <w:t>const</w:t>
-      </w:r>
-      <w:proofErr w:type="spellEnd"/>
-      <w:r>
-        <w:t xml:space="preserve"> App = () =&gt; {</w:t>
-      </w:r>
-    </w:p>
-    <w:p>
-      <w:r>
-        <w:t>//   return (</w:t>
-      </w:r>
-    </w:p>
-    <w:p>
-      <w:r>
-        <w:t>//     &lt;div&gt;</w:t>
-      </w:r>
-    </w:p>
-    <w:p>
-      <w:r>
-        <w:t xml:space="preserve">//       &lt;Header name="This line is from Header </w:t>
-      </w:r>
-      <w:proofErr w:type="spellStart"/>
-      <w:r>
-        <w:t>Coomponet</w:t>
-      </w:r>
-      <w:proofErr w:type="spellEnd"/>
-      <w:r>
-        <w:t xml:space="preserve"> from App through </w:t>
-      </w:r>
-      <w:proofErr w:type="spellStart"/>
-      <w:r>
-        <w:t>propss</w:t>
-      </w:r>
-      <w:proofErr w:type="spellEnd"/>
-      <w:r>
-        <w:t>" &gt;&lt;/Header&gt;</w:t>
-      </w:r>
-    </w:p>
-    <w:p>
-      <w:r>
-        <w:t xml:space="preserve">//       &lt;div </w:t>
-      </w:r>
-      <w:proofErr w:type="spellStart"/>
-      <w:r>
-        <w:t>className</w:t>
-      </w:r>
-      <w:proofErr w:type="spellEnd"/>
-      <w:r>
-        <w:t>="</w:t>
-      </w:r>
-      <w:proofErr w:type="spellStart"/>
-      <w:r>
-        <w:t>MovieContainer</w:t>
-      </w:r>
-      <w:proofErr w:type="spellEnd"/>
-      <w:r>
-        <w:t>"&gt;</w:t>
-      </w:r>
-    </w:p>
-    <w:p>
-      <w:r>
-        <w:t>//         {</w:t>
-      </w:r>
-    </w:p>
-    <w:p>
-      <w:r>
-        <w:t xml:space="preserve">//           </w:t>
-      </w:r>
-      <w:proofErr w:type="spellStart"/>
-      <w:proofErr w:type="gramStart"/>
-      <w:r>
-        <w:t>moviess.map</w:t>
-      </w:r>
-      <w:proofErr w:type="spellEnd"/>
-      <w:r>
-        <w:t>(</w:t>
-      </w:r>
-      <w:proofErr w:type="gramEnd"/>
-      <w:r>
-        <w:t>(Element, index) =&gt; {</w:t>
-      </w:r>
-    </w:p>
-    <w:p>
-      <w:r>
-        <w:t>//             return (</w:t>
-      </w:r>
-    </w:p>
-    <w:p>
-      <w:r>
-        <w:lastRenderedPageBreak/>
-        <w:t>//               &lt;Movie</w:t>
-      </w:r>
-    </w:p>
-    <w:p>
-      <w:r>
-        <w:t>//                 key</w:t>
-      </w:r>
-      <w:proofErr w:type="gramStart"/>
-      <w:r>
-        <w:t>={</w:t>
-      </w:r>
-      <w:proofErr w:type="gramEnd"/>
-      <w:r>
-        <w:t>index}</w:t>
-      </w:r>
-    </w:p>
-    <w:p>
-      <w:r>
-        <w:t>//                 title</w:t>
-      </w:r>
-      <w:proofErr w:type="gramStart"/>
-      <w:r>
-        <w:t>={</w:t>
-      </w:r>
-      <w:proofErr w:type="spellStart"/>
-      <w:proofErr w:type="gramEnd"/>
-      <w:r>
-        <w:t>Element.Title</w:t>
-      </w:r>
-      <w:proofErr w:type="spellEnd"/>
-      <w:r>
-        <w:t>}</w:t>
-      </w:r>
-    </w:p>
-    <w:p>
-      <w:r>
-        <w:t>//                 year</w:t>
-      </w:r>
-      <w:proofErr w:type="gramStart"/>
-      <w:r>
-        <w:t>={</w:t>
-      </w:r>
-      <w:proofErr w:type="spellStart"/>
-      <w:proofErr w:type="gramEnd"/>
-      <w:r>
-        <w:t>Element.Year</w:t>
-      </w:r>
-      <w:proofErr w:type="spellEnd"/>
-      <w:r>
-        <w:t>}</w:t>
-      </w:r>
-    </w:p>
-    <w:p>
-      <w:r>
-        <w:t>//                 runtime</w:t>
-      </w:r>
-      <w:proofErr w:type="gramStart"/>
-      <w:r>
-        <w:t>={</w:t>
-      </w:r>
-      <w:proofErr w:type="spellStart"/>
-      <w:proofErr w:type="gramEnd"/>
-      <w:r>
-        <w:t>Element.Runtime</w:t>
-      </w:r>
-      <w:proofErr w:type="spellEnd"/>
-      <w:r>
-        <w:t>}</w:t>
-      </w:r>
-    </w:p>
-    <w:p>
-      <w:r>
-        <w:t>//                 poster</w:t>
-      </w:r>
-      <w:proofErr w:type="gramStart"/>
-      <w:r>
-        <w:t>={</w:t>
-      </w:r>
-      <w:proofErr w:type="spellStart"/>
-      <w:proofErr w:type="gramEnd"/>
-      <w:r>
-        <w:t>Element.Poster</w:t>
-      </w:r>
-      <w:proofErr w:type="spellEnd"/>
-      <w:r>
-        <w:t>} /&gt;</w:t>
-      </w:r>
-    </w:p>
-    <w:p>
-      <w:r>
-        <w:t>//             )</w:t>
-      </w:r>
-    </w:p>
-    <w:p>
-      <w:r>
-        <w:t>//           })</w:t>
-      </w:r>
-    </w:p>
-    <w:p>
-      <w:r>
-        <w:t>//         }</w:t>
-      </w:r>
-    </w:p>
-    <w:p>
-      <w:r>
-        <w:t>//       &lt;/div&gt;</w:t>
-      </w:r>
-    </w:p>
-    <w:p/>
-    <w:p>
-      <w:r>
-        <w:t>//     &lt;/div&gt;</w:t>
-      </w:r>
-    </w:p>
-    <w:p>
-      <w:r>
-        <w:t>//   )</w:t>
-      </w:r>
-    </w:p>
-    <w:p>
-      <w:r>
-        <w:t>// }</w:t>
-      </w:r>
-    </w:p>
-    <w:p>
-      <w:r>
-        <w:t>// export default App</w:t>
-      </w:r>
-    </w:p>
-    <w:p>
-      <w:r>
-        <w:t>// ===================================================================================================================//</w:t>
-      </w:r>
-    </w:p>
-    <w:p>
-      <w:r>
-        <w:t>// =======================================</w:t>
-      </w:r>
-      <w:proofErr w:type="gramStart"/>
-      <w:r>
-        <w:t>Above</w:t>
-      </w:r>
-      <w:proofErr w:type="gramEnd"/>
-      <w:r>
-        <w:t xml:space="preserve"> code is for Movie App from </w:t>
-      </w:r>
-      <w:proofErr w:type="spellStart"/>
-      <w:r>
-        <w:t>json</w:t>
-      </w:r>
-      <w:proofErr w:type="spellEnd"/>
-      <w:r>
-        <w:t xml:space="preserve"> ======================================//</w:t>
-      </w:r>
-    </w:p>
-    <w:p>
-      <w:r>
-        <w:t>// ===================================================================================================================//</w:t>
-      </w:r>
-    </w:p>
-    <w:p/>
-    <w:p/>
-    <w:p/>
-    <w:p/>
-    <w:p>
-      <w:r>
-        <w:t>// ===================================================================================================================//</w:t>
-      </w:r>
-    </w:p>
-    <w:p>
-      <w:r>
-        <w:t>// =======================================</w:t>
-      </w:r>
-      <w:proofErr w:type="gramStart"/>
-      <w:r>
-        <w:t>Below</w:t>
-      </w:r>
-      <w:proofErr w:type="gramEnd"/>
-      <w:r>
-        <w:t xml:space="preserve"> code learning </w:t>
-      </w:r>
-      <w:proofErr w:type="spellStart"/>
-      <w:r>
-        <w:t>useState</w:t>
-      </w:r>
-      <w:proofErr w:type="spellEnd"/>
-      <w:r>
-        <w:t xml:space="preserve"> Hooks==========================================//</w:t>
-      </w:r>
-    </w:p>
     <w:p>
       <w:r>
         <w:lastRenderedPageBreak/>
         <w:t>// ===================================================================================================================//</w:t>
       </w:r>
     </w:p>
-    <w:p/>
+    <w:p>
+      <w:r>
+        <w:t>// =======================================</w:t>
+      </w:r>
+      <w:proofErr w:type="gramStart"/>
+      <w:r>
+        <w:t>Below</w:t>
+      </w:r>
+      <w:proofErr w:type="gramEnd"/>
+      <w:r>
+        <w:t xml:space="preserve"> code is for Movie App from </w:t>
+      </w:r>
+      <w:proofErr w:type="spellStart"/>
+      <w:r>
+        <w:t>json</w:t>
+      </w:r>
+      <w:proofErr w:type="spellEnd"/>
+      <w:r>
+        <w:t xml:space="preserve"> ======================================//</w:t>
+      </w:r>
+    </w:p>
+    <w:p>
+      <w:r>
+        <w:t>// ===================================================================================================================//</w:t>
+      </w:r>
+    </w:p>
     <w:p/>
     <w:p>
       <w:r>
@@ -682,8 +1765,380 @@
     </w:p>
     <w:p>
       <w:r>
+        <w:t>// import Movie from '</w:t>
+      </w:r>
+      <w:proofErr w:type="gramStart"/>
+      <w:r>
+        <w:t>./</w:t>
+      </w:r>
+      <w:proofErr w:type="gramEnd"/>
+      <w:r>
+        <w:t>component/</w:t>
+      </w:r>
+      <w:proofErr w:type="spellStart"/>
+      <w:r>
+        <w:t>movieapp</w:t>
+      </w:r>
+      <w:proofErr w:type="spellEnd"/>
+      <w:r>
+        <w:t>/Movie'</w:t>
+      </w:r>
+    </w:p>
+    <w:p>
+      <w:r>
         <w:t xml:space="preserve">// import </w:t>
       </w:r>
+      <w:proofErr w:type="spellStart"/>
+      <w:r>
+        <w:t>moviess</w:t>
+      </w:r>
+      <w:proofErr w:type="spellEnd"/>
+      <w:r>
+        <w:t xml:space="preserve"> from '</w:t>
+      </w:r>
+      <w:proofErr w:type="gramStart"/>
+      <w:r>
+        <w:t>./</w:t>
+      </w:r>
+      <w:proofErr w:type="spellStart"/>
+      <w:proofErr w:type="gramEnd"/>
+      <w:r>
+        <w:t>moviess.json</w:t>
+      </w:r>
+      <w:proofErr w:type="spellEnd"/>
+      <w:r>
+        <w:t>'</w:t>
+      </w:r>
+    </w:p>
+    <w:p>
+      <w:r>
+        <w:t>// import '</w:t>
+      </w:r>
+      <w:proofErr w:type="gramStart"/>
+      <w:r>
+        <w:t>./</w:t>
+      </w:r>
+      <w:proofErr w:type="gramEnd"/>
+      <w:r>
+        <w:t>App.css'</w:t>
+      </w:r>
+    </w:p>
+    <w:p/>
+    <w:p>
+      <w:r>
+        <w:t xml:space="preserve">// </w:t>
+      </w:r>
+      <w:proofErr w:type="spellStart"/>
+      <w:r>
+        <w:t>const</w:t>
+      </w:r>
+      <w:proofErr w:type="spellEnd"/>
+      <w:r>
+        <w:t xml:space="preserve"> App = () =&gt; {</w:t>
+      </w:r>
+    </w:p>
+    <w:p>
+      <w:r>
+        <w:t>//   return (</w:t>
+      </w:r>
+    </w:p>
+    <w:p>
+      <w:r>
+        <w:t>//     &lt;div&gt;</w:t>
+      </w:r>
+    </w:p>
+    <w:p>
+      <w:r>
+        <w:t xml:space="preserve">//       &lt;Header name="This line is from Header </w:t>
+      </w:r>
+      <w:proofErr w:type="spellStart"/>
+      <w:r>
+        <w:t>Coomponet</w:t>
+      </w:r>
+      <w:proofErr w:type="spellEnd"/>
+      <w:r>
+        <w:t xml:space="preserve"> from App through </w:t>
+      </w:r>
+      <w:proofErr w:type="spellStart"/>
+      <w:r>
+        <w:t>propss</w:t>
+      </w:r>
+      <w:proofErr w:type="spellEnd"/>
+      <w:r>
+        <w:t>" &gt;&lt;/Header&gt;</w:t>
+      </w:r>
+    </w:p>
+    <w:p>
+      <w:r>
+        <w:t xml:space="preserve">//       &lt;div </w:t>
+      </w:r>
+      <w:proofErr w:type="spellStart"/>
+      <w:r>
+        <w:t>className</w:t>
+      </w:r>
+      <w:proofErr w:type="spellEnd"/>
+      <w:r>
+        <w:t>="</w:t>
+      </w:r>
+      <w:proofErr w:type="spellStart"/>
+      <w:r>
+        <w:t>MovieContainer</w:t>
+      </w:r>
+      <w:proofErr w:type="spellEnd"/>
+      <w:r>
+        <w:t>"&gt;</w:t>
+      </w:r>
+    </w:p>
+    <w:p>
+      <w:r>
+        <w:t>//         {</w:t>
+      </w:r>
+    </w:p>
+    <w:p>
+      <w:r>
+        <w:t xml:space="preserve">//           </w:t>
+      </w:r>
+      <w:proofErr w:type="spellStart"/>
+      <w:proofErr w:type="gramStart"/>
+      <w:r>
+        <w:t>moviess.map</w:t>
+      </w:r>
+      <w:proofErr w:type="spellEnd"/>
+      <w:r>
+        <w:t>(</w:t>
+      </w:r>
+      <w:proofErr w:type="gramEnd"/>
+      <w:r>
+        <w:t>(Element, index) =&gt; {</w:t>
+      </w:r>
+    </w:p>
+    <w:p>
+      <w:r>
+        <w:t>//             return (</w:t>
+      </w:r>
+    </w:p>
+    <w:p>
+      <w:r>
+        <w:t>//               &lt;Movie</w:t>
+      </w:r>
+    </w:p>
+    <w:p>
+      <w:r>
+        <w:t>//                 key</w:t>
+      </w:r>
+      <w:proofErr w:type="gramStart"/>
+      <w:r>
+        <w:t>={</w:t>
+      </w:r>
+      <w:proofErr w:type="gramEnd"/>
+      <w:r>
+        <w:t>index}</w:t>
+      </w:r>
+    </w:p>
+    <w:p>
+      <w:r>
+        <w:t>//                 title</w:t>
+      </w:r>
+      <w:proofErr w:type="gramStart"/>
+      <w:r>
+        <w:t>={</w:t>
+      </w:r>
+      <w:proofErr w:type="spellStart"/>
+      <w:proofErr w:type="gramEnd"/>
+      <w:r>
+        <w:t>Element.Title</w:t>
+      </w:r>
+      <w:proofErr w:type="spellEnd"/>
+      <w:r>
+        <w:t>}</w:t>
+      </w:r>
+    </w:p>
+    <w:p>
+      <w:r>
+        <w:t>//                 year</w:t>
+      </w:r>
+      <w:proofErr w:type="gramStart"/>
+      <w:r>
+        <w:t>={</w:t>
+      </w:r>
+      <w:proofErr w:type="spellStart"/>
+      <w:proofErr w:type="gramEnd"/>
+      <w:r>
+        <w:t>Element.Year</w:t>
+      </w:r>
+      <w:proofErr w:type="spellEnd"/>
+      <w:r>
+        <w:t>}</w:t>
+      </w:r>
+    </w:p>
+    <w:p>
+      <w:r>
+        <w:t>//                 runtime</w:t>
+      </w:r>
+      <w:proofErr w:type="gramStart"/>
+      <w:r>
+        <w:t>={</w:t>
+      </w:r>
+      <w:proofErr w:type="spellStart"/>
+      <w:proofErr w:type="gramEnd"/>
+      <w:r>
+        <w:t>Element.Runtime</w:t>
+      </w:r>
+      <w:proofErr w:type="spellEnd"/>
+      <w:r>
+        <w:t>}</w:t>
+      </w:r>
+    </w:p>
+    <w:p>
+      <w:r>
+        <w:t>//                 poster</w:t>
+      </w:r>
+      <w:proofErr w:type="gramStart"/>
+      <w:r>
+        <w:t>={</w:t>
+      </w:r>
+      <w:proofErr w:type="spellStart"/>
+      <w:proofErr w:type="gramEnd"/>
+      <w:r>
+        <w:t>Element.Poster</w:t>
+      </w:r>
+      <w:proofErr w:type="spellEnd"/>
+      <w:r>
+        <w:t>} /&gt;</w:t>
+      </w:r>
+    </w:p>
+    <w:p>
+      <w:r>
+        <w:t>//             )</w:t>
+      </w:r>
+    </w:p>
+    <w:p>
+      <w:r>
+        <w:t>//           })</w:t>
+      </w:r>
+    </w:p>
+    <w:p>
+      <w:r>
+        <w:t>//         }</w:t>
+      </w:r>
+    </w:p>
+    <w:p>
+      <w:r>
+        <w:lastRenderedPageBreak/>
+        <w:t>//       &lt;/div&gt;</w:t>
+      </w:r>
+    </w:p>
+    <w:p/>
+    <w:p>
+      <w:r>
+        <w:t>//     &lt;/div&gt;</w:t>
+      </w:r>
+    </w:p>
+    <w:p>
+      <w:r>
+        <w:t>//   )</w:t>
+      </w:r>
+    </w:p>
+    <w:p>
+      <w:r>
+        <w:t>// }</w:t>
+      </w:r>
+    </w:p>
+    <w:p>
+      <w:r>
+        <w:t>// export default App</w:t>
+      </w:r>
+    </w:p>
+    <w:p>
+      <w:r>
+        <w:t>// ===================================================================================================================//</w:t>
+      </w:r>
+    </w:p>
+    <w:p>
+      <w:r>
+        <w:t>// =======================================</w:t>
+      </w:r>
+      <w:proofErr w:type="gramStart"/>
+      <w:r>
+        <w:t>Above</w:t>
+      </w:r>
+      <w:proofErr w:type="gramEnd"/>
+      <w:r>
+        <w:t xml:space="preserve"> code is for Movie App from </w:t>
+      </w:r>
+      <w:proofErr w:type="spellStart"/>
+      <w:r>
+        <w:t>json</w:t>
+      </w:r>
+      <w:proofErr w:type="spellEnd"/>
+      <w:r>
+        <w:t xml:space="preserve"> ======================================//</w:t>
+      </w:r>
+    </w:p>
+    <w:p>
+      <w:r>
+        <w:t>// ===================================================================================================================//</w:t>
+      </w:r>
+    </w:p>
+    <w:p/>
+    <w:p/>
+    <w:p/>
+    <w:p/>
+    <w:p>
+      <w:r>
+        <w:t>// ===================================================================================================================//</w:t>
+      </w:r>
+    </w:p>
+    <w:p>
+      <w:r>
+        <w:t>// =======================================</w:t>
+      </w:r>
+      <w:proofErr w:type="gramStart"/>
+      <w:r>
+        <w:t>Below</w:t>
+      </w:r>
+      <w:proofErr w:type="gramEnd"/>
+      <w:r>
+        <w:t xml:space="preserve"> code learning </w:t>
+      </w:r>
+      <w:proofErr w:type="spellStart"/>
+      <w:r>
+        <w:t>useState</w:t>
+      </w:r>
+      <w:proofErr w:type="spellEnd"/>
+      <w:r>
+        <w:t xml:space="preserve"> Hooks==========================================//</w:t>
+      </w:r>
+    </w:p>
+    <w:p>
+      <w:r>
+        <w:t>// ===================================================================================================================//</w:t>
+      </w:r>
+    </w:p>
+    <w:p/>
+    <w:p/>
+    <w:p>
+      <w:r>
+        <w:t>// import React from 'react'</w:t>
+      </w:r>
+    </w:p>
+    <w:p>
+      <w:r>
+        <w:t>// import Header from '</w:t>
+      </w:r>
+      <w:proofErr w:type="gramStart"/>
+      <w:r>
+        <w:t>./</w:t>
+      </w:r>
+      <w:proofErr w:type="gramEnd"/>
+      <w:r>
+        <w:t>component/Header/Header'</w:t>
+      </w:r>
+    </w:p>
+    <w:p>
+      <w:r>
+        <w:t xml:space="preserve">// import </w:t>
+      </w:r>
       <w:proofErr w:type="gramStart"/>
       <w:r>
         <w:t xml:space="preserve">{ </w:t>
@@ -727,6 +2182,7 @@
     </w:p>
     <w:p>
       <w:r>
+        <w:lastRenderedPageBreak/>
         <w:t xml:space="preserve">//   </w:t>
       </w:r>
       <w:proofErr w:type="spellStart"/>
@@ -815,8 +2271,6 @@
       <w:r>
         <w:t>//   }</w:t>
       </w:r>
-      <w:bookmarkStart w:id="0" w:name="_GoBack"/>
-      <w:bookmarkEnd w:id="0"/>
     </w:p>
     <w:p>
       <w:r>
@@ -1082,7 +2536,572 @@
     <w:p/>
     <w:p>
       <w:r>
+        <w:t>//   return (</w:t>
+      </w:r>
+    </w:p>
+    <w:p>
+      <w:r>
+        <w:t xml:space="preserve">//     &lt;div </w:t>
+      </w:r>
+      <w:proofErr w:type="spellStart"/>
+      <w:r>
+        <w:t>className</w:t>
+      </w:r>
+      <w:proofErr w:type="spellEnd"/>
+      <w:r>
+        <w:t>='</w:t>
+      </w:r>
+      <w:proofErr w:type="spellStart"/>
+      <w:r>
+        <w:t>useStateExample</w:t>
+      </w:r>
+      <w:proofErr w:type="spellEnd"/>
+      <w:r>
+        <w:t>'&gt;</w:t>
+      </w:r>
+    </w:p>
+    <w:p>
+      <w:r>
+        <w:t>//       &lt;Header /&gt;</w:t>
+      </w:r>
+    </w:p>
+    <w:p>
+      <w:r>
+        <w:t xml:space="preserve">//       &lt;div </w:t>
+      </w:r>
+      <w:proofErr w:type="spellStart"/>
+      <w:r>
+        <w:t>className</w:t>
+      </w:r>
+      <w:proofErr w:type="spellEnd"/>
+      <w:proofErr w:type="gramStart"/>
+      <w:r>
+        <w:t>={</w:t>
+      </w:r>
+      <w:proofErr w:type="spellStart"/>
+      <w:proofErr w:type="gramEnd"/>
+      <w:r>
+        <w:t>stateLayout</w:t>
+      </w:r>
+      <w:proofErr w:type="spellEnd"/>
+      <w:r>
+        <w:t>}&gt;</w:t>
+      </w:r>
+    </w:p>
+    <w:p>
+      <w:r>
+        <w:t xml:space="preserve">//         &lt;div </w:t>
+      </w:r>
+      <w:proofErr w:type="spellStart"/>
+      <w:r>
+        <w:t>className</w:t>
+      </w:r>
+      <w:proofErr w:type="spellEnd"/>
+      <w:proofErr w:type="gramStart"/>
+      <w:r>
+        <w:t>={</w:t>
+      </w:r>
+      <w:proofErr w:type="gramEnd"/>
+      <w:r>
+        <w:t>unknown}&gt;</w:t>
+      </w:r>
+    </w:p>
+    <w:p>
+      <w:r>
+        <w:t xml:space="preserve">//           &lt;div </w:t>
+      </w:r>
+      <w:proofErr w:type="spellStart"/>
+      <w:r>
+        <w:t>className</w:t>
+      </w:r>
+      <w:proofErr w:type="spellEnd"/>
+      <w:r>
+        <w:t>='number'&gt;</w:t>
+      </w:r>
+    </w:p>
+    <w:p>
+      <w:r>
+        <w:t>//             &lt;h1&gt; {</w:t>
+      </w:r>
+      <w:proofErr w:type="spellStart"/>
+      <w:r>
+        <w:t>num</w:t>
+      </w:r>
+      <w:proofErr w:type="spellEnd"/>
+      <w:r>
+        <w:t>} &lt;/h1&gt;</w:t>
+      </w:r>
+    </w:p>
+    <w:p>
+      <w:r>
+        <w:t>//           &lt;/div&gt;</w:t>
+      </w:r>
+    </w:p>
+    <w:p>
+      <w:r>
+        <w:t xml:space="preserve">//           &lt;div </w:t>
+      </w:r>
+      <w:proofErr w:type="spellStart"/>
+      <w:r>
+        <w:t>className</w:t>
+      </w:r>
+      <w:proofErr w:type="spellEnd"/>
+      <w:r>
+        <w:t>='</w:t>
+      </w:r>
+      <w:proofErr w:type="spellStart"/>
+      <w:r>
+        <w:t>bttn</w:t>
+      </w:r>
+      <w:proofErr w:type="spellEnd"/>
+      <w:r>
+        <w:t>'&gt;</w:t>
+      </w:r>
+    </w:p>
+    <w:p>
+      <w:r>
+        <w:t xml:space="preserve">//             &lt;button </w:t>
+      </w:r>
+      <w:proofErr w:type="spellStart"/>
+      <w:r>
+        <w:t>onClick</w:t>
+      </w:r>
+      <w:proofErr w:type="spellEnd"/>
+      <w:proofErr w:type="gramStart"/>
+      <w:r>
+        <w:t>={</w:t>
+      </w:r>
+      <w:proofErr w:type="spellStart"/>
+      <w:proofErr w:type="gramEnd"/>
+      <w:r>
+        <w:t>incre</w:t>
+      </w:r>
+      <w:proofErr w:type="spellEnd"/>
+      <w:r>
+        <w:t>}&gt;Increment&lt;/button&gt;</w:t>
+      </w:r>
+    </w:p>
+    <w:p>
+      <w:r>
         <w:lastRenderedPageBreak/>
+        <w:t xml:space="preserve">//             &lt;button </w:t>
+      </w:r>
+      <w:proofErr w:type="spellStart"/>
+      <w:r>
+        <w:t>onClick</w:t>
+      </w:r>
+      <w:proofErr w:type="spellEnd"/>
+      <w:proofErr w:type="gramStart"/>
+      <w:r>
+        <w:t>={</w:t>
+      </w:r>
+      <w:proofErr w:type="spellStart"/>
+      <w:proofErr w:type="gramEnd"/>
+      <w:r>
+        <w:t>decre</w:t>
+      </w:r>
+      <w:proofErr w:type="spellEnd"/>
+      <w:r>
+        <w:t>}&gt;Decrement&lt;/button&gt;</w:t>
+      </w:r>
+    </w:p>
+    <w:p>
+      <w:r>
+        <w:t xml:space="preserve">//             &lt;button </w:t>
+      </w:r>
+      <w:proofErr w:type="spellStart"/>
+      <w:r>
+        <w:t>onClick</w:t>
+      </w:r>
+      <w:proofErr w:type="spellEnd"/>
+      <w:proofErr w:type="gramStart"/>
+      <w:r>
+        <w:t>={</w:t>
+      </w:r>
+      <w:proofErr w:type="spellStart"/>
+      <w:proofErr w:type="gramEnd"/>
+      <w:r>
+        <w:t>changeBackground</w:t>
+      </w:r>
+      <w:proofErr w:type="spellEnd"/>
+      <w:r>
+        <w:t xml:space="preserve">}&gt;Change </w:t>
+      </w:r>
+      <w:proofErr w:type="spellStart"/>
+      <w:r>
+        <w:t>backGround</w:t>
+      </w:r>
+      <w:proofErr w:type="spellEnd"/>
+      <w:r>
+        <w:t>&lt;/button&gt;</w:t>
+      </w:r>
+    </w:p>
+    <w:p>
+      <w:r>
+        <w:t xml:space="preserve">//             &lt;button </w:t>
+      </w:r>
+      <w:proofErr w:type="spellStart"/>
+      <w:r>
+        <w:t>onClick</w:t>
+      </w:r>
+      <w:proofErr w:type="spellEnd"/>
+      <w:proofErr w:type="gramStart"/>
+      <w:r>
+        <w:t>={</w:t>
+      </w:r>
+      <w:proofErr w:type="spellStart"/>
+      <w:proofErr w:type="gramEnd"/>
+      <w:r>
+        <w:t>LightMode</w:t>
+      </w:r>
+      <w:proofErr w:type="spellEnd"/>
+      <w:r>
+        <w:t>}&gt;Light Mode&lt;/button&gt;</w:t>
+      </w:r>
+    </w:p>
+    <w:p>
+      <w:r>
+        <w:t>//           &lt;/div&gt;</w:t>
+      </w:r>
+    </w:p>
+    <w:p>
+      <w:r>
+        <w:t>//         &lt;/div&gt;</w:t>
+      </w:r>
+    </w:p>
+    <w:p/>
+    <w:p>
+      <w:r>
+        <w:t>//       &lt;/div&gt;</w:t>
+      </w:r>
+    </w:p>
+    <w:p>
+      <w:r>
+        <w:t>//     &lt;/div &gt;</w:t>
+      </w:r>
+    </w:p>
+    <w:p>
+      <w:r>
+        <w:t>//   )</w:t>
+      </w:r>
+    </w:p>
+    <w:p>
+      <w:r>
+        <w:t>// }</w:t>
+      </w:r>
+    </w:p>
+    <w:p/>
+    <w:p>
+      <w:r>
+        <w:t>// export default App</w:t>
+      </w:r>
+    </w:p>
+    <w:p/>
+    <w:p/>
+    <w:p/>
+    <w:p>
+      <w:r>
+        <w:t xml:space="preserve">// import React, </w:t>
+      </w:r>
+      <w:proofErr w:type="gramStart"/>
+      <w:r>
+        <w:t xml:space="preserve">{ </w:t>
+      </w:r>
+      <w:proofErr w:type="spellStart"/>
+      <w:r>
+        <w:t>useState</w:t>
+      </w:r>
+      <w:proofErr w:type="spellEnd"/>
+      <w:proofErr w:type="gramEnd"/>
+      <w:r>
+        <w:t xml:space="preserve">, </w:t>
+      </w:r>
+      <w:proofErr w:type="spellStart"/>
+      <w:r>
+        <w:t>useEffect</w:t>
+      </w:r>
+      <w:proofErr w:type="spellEnd"/>
+      <w:r>
+        <w:t xml:space="preserve"> } from 'react';</w:t>
+      </w:r>
+    </w:p>
+    <w:p>
+      <w:r>
+        <w:t>// import '</w:t>
+      </w:r>
+      <w:proofErr w:type="gramStart"/>
+      <w:r>
+        <w:t>./</w:t>
+      </w:r>
+      <w:proofErr w:type="gramEnd"/>
+      <w:r>
+        <w:t>App.css';</w:t>
+      </w:r>
+    </w:p>
+    <w:p/>
+    <w:p>
+      <w:r>
+        <w:t xml:space="preserve">// function </w:t>
+      </w:r>
+      <w:proofErr w:type="gramStart"/>
+      <w:r>
+        <w:t>App(</w:t>
+      </w:r>
+      <w:proofErr w:type="gramEnd"/>
+      <w:r>
+        <w:t>) {</w:t>
+      </w:r>
+    </w:p>
+    <w:p>
+      <w:r>
+        <w:t xml:space="preserve">//   </w:t>
+      </w:r>
+      <w:proofErr w:type="spellStart"/>
+      <w:r>
+        <w:t>const</w:t>
+      </w:r>
+      <w:proofErr w:type="spellEnd"/>
+      <w:r>
+        <w:t xml:space="preserve"> [theme, </w:t>
+      </w:r>
+      <w:proofErr w:type="spellStart"/>
+      <w:r>
+        <w:t>setTheme</w:t>
+      </w:r>
+      <w:proofErr w:type="spellEnd"/>
+      <w:r>
+        <w:t xml:space="preserve">] = </w:t>
+      </w:r>
+      <w:proofErr w:type="spellStart"/>
+      <w:proofErr w:type="gramStart"/>
+      <w:r>
+        <w:t>useState</w:t>
+      </w:r>
+      <w:proofErr w:type="spellEnd"/>
+      <w:r>
+        <w:t>(</w:t>
+      </w:r>
+      <w:proofErr w:type="gramEnd"/>
+      <w:r>
+        <w:t>'light');</w:t>
+      </w:r>
+    </w:p>
+    <w:p/>
+    <w:p>
+      <w:r>
+        <w:t xml:space="preserve">//   </w:t>
+      </w:r>
+      <w:proofErr w:type="spellStart"/>
+      <w:r>
+        <w:t>const</w:t>
+      </w:r>
+      <w:proofErr w:type="spellEnd"/>
+      <w:r>
+        <w:t xml:space="preserve"> </w:t>
+      </w:r>
+      <w:proofErr w:type="spellStart"/>
+      <w:r>
+        <w:t>toggleTheme</w:t>
+      </w:r>
+      <w:proofErr w:type="spellEnd"/>
+      <w:r>
+        <w:t xml:space="preserve"> = () =&gt; {</w:t>
+      </w:r>
+    </w:p>
+    <w:p>
+      <w:r>
+        <w:t xml:space="preserve">//     </w:t>
+      </w:r>
+      <w:proofErr w:type="spellStart"/>
+      <w:r>
+        <w:t>const</w:t>
+      </w:r>
+      <w:proofErr w:type="spellEnd"/>
+      <w:r>
+        <w:t xml:space="preserve"> </w:t>
+      </w:r>
+      <w:proofErr w:type="spellStart"/>
+      <w:r>
+        <w:t>newTheme</w:t>
+      </w:r>
+      <w:proofErr w:type="spellEnd"/>
+      <w:r>
+        <w:t xml:space="preserve"> = theme === </w:t>
+      </w:r>
+      <w:proofErr w:type="gramStart"/>
+      <w:r>
+        <w:t>'light' ?</w:t>
+      </w:r>
+      <w:proofErr w:type="gramEnd"/>
+      <w:r>
+        <w:t xml:space="preserve"> '</w:t>
+      </w:r>
+      <w:proofErr w:type="gramStart"/>
+      <w:r>
+        <w:t>dark</w:t>
+      </w:r>
+      <w:proofErr w:type="gramEnd"/>
+      <w:r>
+        <w:t>' : 'light';</w:t>
+      </w:r>
+    </w:p>
+    <w:p>
+      <w:r>
+        <w:t xml:space="preserve">//     </w:t>
+      </w:r>
+      <w:proofErr w:type="spellStart"/>
+      <w:proofErr w:type="gramStart"/>
+      <w:r>
+        <w:t>setTheme</w:t>
+      </w:r>
+      <w:proofErr w:type="spellEnd"/>
+      <w:r>
+        <w:t>(</w:t>
+      </w:r>
+      <w:proofErr w:type="spellStart"/>
+      <w:proofErr w:type="gramEnd"/>
+      <w:r>
+        <w:t>newTheme</w:t>
+      </w:r>
+      <w:proofErr w:type="spellEnd"/>
+      <w:r>
+        <w:t>);</w:t>
+      </w:r>
+    </w:p>
+    <w:p>
+      <w:r>
+        <w:t xml:space="preserve">//     </w:t>
+      </w:r>
+      <w:proofErr w:type="spellStart"/>
+      <w:proofErr w:type="gramStart"/>
+      <w:r>
+        <w:t>localStorage.setItem</w:t>
+      </w:r>
+      <w:proofErr w:type="spellEnd"/>
+      <w:r>
+        <w:t>(</w:t>
+      </w:r>
+      <w:proofErr w:type="gramEnd"/>
+      <w:r>
+        <w:t xml:space="preserve">'theme', </w:t>
+      </w:r>
+      <w:proofErr w:type="spellStart"/>
+      <w:r>
+        <w:t>newTheme</w:t>
+      </w:r>
+      <w:proofErr w:type="spellEnd"/>
+      <w:r>
+        <w:t>);</w:t>
+      </w:r>
+    </w:p>
+    <w:p>
+      <w:r>
+        <w:t>//   };</w:t>
+      </w:r>
+    </w:p>
+    <w:p/>
+    <w:p>
+      <w:r>
+        <w:t xml:space="preserve">//   </w:t>
+      </w:r>
+      <w:proofErr w:type="spellStart"/>
+      <w:proofErr w:type="gramStart"/>
+      <w:r>
+        <w:t>useEffect</w:t>
+      </w:r>
+      <w:proofErr w:type="spellEnd"/>
+      <w:r>
+        <w:t>(</w:t>
+      </w:r>
+      <w:proofErr w:type="gramEnd"/>
+      <w:r>
+        <w:t>() =&gt; {</w:t>
+      </w:r>
+    </w:p>
+    <w:p>
+      <w:r>
+        <w:t xml:space="preserve">//     </w:t>
+      </w:r>
+      <w:proofErr w:type="spellStart"/>
+      <w:r>
+        <w:t>const</w:t>
+      </w:r>
+      <w:proofErr w:type="spellEnd"/>
+      <w:r>
+        <w:t xml:space="preserve"> </w:t>
+      </w:r>
+      <w:proofErr w:type="spellStart"/>
+      <w:r>
+        <w:t>savedTheme</w:t>
+      </w:r>
+      <w:proofErr w:type="spellEnd"/>
+      <w:r>
+        <w:t xml:space="preserve"> = </w:t>
+      </w:r>
+      <w:proofErr w:type="spellStart"/>
+      <w:proofErr w:type="gramStart"/>
+      <w:r>
+        <w:t>localStorage.getItem</w:t>
+      </w:r>
+      <w:proofErr w:type="spellEnd"/>
+      <w:r>
+        <w:t>(</w:t>
+      </w:r>
+      <w:proofErr w:type="gramEnd"/>
+      <w:r>
+        <w:t>'theme');</w:t>
+      </w:r>
+    </w:p>
+    <w:p>
+      <w:r>
+        <w:t>//     if (</w:t>
+      </w:r>
+      <w:proofErr w:type="spellStart"/>
+      <w:r>
+        <w:t>savedTheme</w:t>
+      </w:r>
+      <w:proofErr w:type="spellEnd"/>
+      <w:r>
+        <w:t>) {</w:t>
+      </w:r>
+    </w:p>
+    <w:p>
+      <w:r>
+        <w:lastRenderedPageBreak/>
+        <w:t xml:space="preserve">//       </w:t>
+      </w:r>
+      <w:proofErr w:type="spellStart"/>
+      <w:proofErr w:type="gramStart"/>
+      <w:r>
+        <w:t>setTheme</w:t>
+      </w:r>
+      <w:proofErr w:type="spellEnd"/>
+      <w:r>
+        <w:t>(</w:t>
+      </w:r>
+      <w:proofErr w:type="spellStart"/>
+      <w:proofErr w:type="gramEnd"/>
+      <w:r>
+        <w:t>savedTheme</w:t>
+      </w:r>
+      <w:proofErr w:type="spellEnd"/>
+      <w:r>
+        <w:t>);</w:t>
+      </w:r>
+    </w:p>
+    <w:p>
+      <w:r>
+        <w:t>//     }</w:t>
+      </w:r>
+    </w:p>
+    <w:p>
+      <w:r>
+        <w:t>//   }, []);</w:t>
+      </w:r>
+    </w:p>
+    <w:p/>
+    <w:p>
+      <w:r>
         <w:t>//   return (</w:t>
       </w:r>
     </w:p>
@@ -1095,240 +3114,64 @@
         <w:t>className</w:t>
       </w:r>
       <w:proofErr w:type="spellEnd"/>
-      <w:r>
-        <w:t>='</w:t>
-      </w:r>
-      <w:proofErr w:type="spellStart"/>
-      <w:r>
-        <w:t>useStateExample</w:t>
-      </w:r>
-      <w:proofErr w:type="spellEnd"/>
-      <w:r>
-        <w:t>'&gt;</w:t>
-      </w:r>
-    </w:p>
-    <w:p>
-      <w:r>
-        <w:t>//       &lt;Header /&gt;</w:t>
-      </w:r>
-    </w:p>
-    <w:p>
-      <w:r>
-        <w:t xml:space="preserve">//       &lt;div </w:t>
-      </w:r>
-      <w:proofErr w:type="spellStart"/>
-      <w:r>
-        <w:t>className</w:t>
-      </w:r>
-      <w:proofErr w:type="spellEnd"/>
       <w:proofErr w:type="gramStart"/>
       <w:r>
         <w:t>={</w:t>
       </w:r>
-      <w:proofErr w:type="spellStart"/>
-      <w:proofErr w:type="gramEnd"/>
-      <w:r>
-        <w:t>stateLayout</w:t>
-      </w:r>
-      <w:proofErr w:type="spellEnd"/>
-      <w:r>
-        <w:t>}&gt;</w:t>
-      </w:r>
-    </w:p>
-    <w:p>
-      <w:r>
-        <w:t xml:space="preserve">//         &lt;div </w:t>
-      </w:r>
-      <w:proofErr w:type="spellStart"/>
-      <w:r>
-        <w:t>className</w:t>
+      <w:proofErr w:type="gramEnd"/>
+      <w:r>
+        <w:t>`App ${theme}`}&gt;</w:t>
+      </w:r>
+    </w:p>
+    <w:p>
+      <w:r>
+        <w:t>//       &lt;h1&gt;Website with dark and light mode&lt;/h1&gt;</w:t>
+      </w:r>
+    </w:p>
+    <w:p>
+      <w:r>
+        <w:t>//       &lt;p&gt;Current theme: {theme</w:t>
+      </w:r>
+      <w:proofErr w:type="gramStart"/>
+      <w:r>
+        <w:t>}&lt;</w:t>
+      </w:r>
+      <w:proofErr w:type="gramEnd"/>
+      <w:r>
+        <w:t>/p&gt;</w:t>
+      </w:r>
+    </w:p>
+    <w:p>
+      <w:r>
+        <w:t xml:space="preserve">//       &lt;button </w:t>
+      </w:r>
+      <w:proofErr w:type="spellStart"/>
+      <w:r>
+        <w:t>onClick</w:t>
       </w:r>
       <w:proofErr w:type="spellEnd"/>
       <w:proofErr w:type="gramStart"/>
       <w:r>
         <w:t>={</w:t>
       </w:r>
-      <w:proofErr w:type="gramEnd"/>
-      <w:r>
-        <w:t>unknown}&gt;</w:t>
-      </w:r>
-    </w:p>
-    <w:p>
-      <w:r>
-        <w:t xml:space="preserve">//           &lt;div </w:t>
-      </w:r>
-      <w:proofErr w:type="spellStart"/>
-      <w:r>
-        <w:t>className</w:t>
-      </w:r>
-      <w:proofErr w:type="spellEnd"/>
-      <w:r>
-        <w:t>='number'&gt;</w:t>
-      </w:r>
-    </w:p>
-    <w:p>
-      <w:r>
-        <w:t>//             &lt;h1&gt; {</w:t>
-      </w:r>
-      <w:proofErr w:type="spellStart"/>
-      <w:r>
-        <w:t>num</w:t>
-      </w:r>
-      <w:proofErr w:type="spellEnd"/>
-      <w:r>
-        <w:t>} &lt;/h1&gt;</w:t>
-      </w:r>
-    </w:p>
-    <w:p>
-      <w:r>
-        <w:t>//           &lt;/div&gt;</w:t>
-      </w:r>
-    </w:p>
-    <w:p>
-      <w:r>
-        <w:t xml:space="preserve">//           &lt;div </w:t>
-      </w:r>
-      <w:proofErr w:type="spellStart"/>
-      <w:r>
-        <w:t>className</w:t>
-      </w:r>
-      <w:proofErr w:type="spellEnd"/>
-      <w:r>
-        <w:t>='</w:t>
-      </w:r>
-      <w:proofErr w:type="spellStart"/>
-      <w:r>
-        <w:t>bttn</w:t>
-      </w:r>
-      <w:proofErr w:type="spellEnd"/>
-      <w:r>
-        <w:t>'&gt;</w:t>
-      </w:r>
-    </w:p>
-    <w:p>
-      <w:r>
-        <w:t xml:space="preserve">//             &lt;button </w:t>
-      </w:r>
-      <w:proofErr w:type="spellStart"/>
-      <w:r>
-        <w:t>onClick</w:t>
-      </w:r>
-      <w:proofErr w:type="spellEnd"/>
-      <w:proofErr w:type="gramStart"/>
-      <w:r>
-        <w:t>={</w:t>
-      </w:r>
-      <w:proofErr w:type="spellStart"/>
-      <w:proofErr w:type="gramEnd"/>
-      <w:r>
-        <w:t>incre</w:t>
-      </w:r>
-      <w:proofErr w:type="spellEnd"/>
-      <w:r>
-        <w:t>}&gt;Increment&lt;/button&gt;</w:t>
-      </w:r>
-    </w:p>
-    <w:p>
-      <w:r>
-        <w:t xml:space="preserve">//             &lt;button </w:t>
-      </w:r>
-      <w:proofErr w:type="spellStart"/>
-      <w:r>
-        <w:t>onClick</w:t>
-      </w:r>
-      <w:proofErr w:type="spellEnd"/>
-      <w:proofErr w:type="gramStart"/>
-      <w:r>
-        <w:t>={</w:t>
-      </w:r>
-      <w:proofErr w:type="spellStart"/>
-      <w:proofErr w:type="gramEnd"/>
-      <w:r>
-        <w:t>decre</w:t>
-      </w:r>
-      <w:proofErr w:type="spellEnd"/>
-      <w:r>
-        <w:t>}&gt;Decrement&lt;/button&gt;</w:t>
-      </w:r>
-    </w:p>
-    <w:p>
-      <w:r>
-        <w:t xml:space="preserve">//             &lt;button </w:t>
-      </w:r>
-      <w:proofErr w:type="spellStart"/>
-      <w:r>
-        <w:t>onClick</w:t>
-      </w:r>
-      <w:proofErr w:type="spellEnd"/>
-      <w:proofErr w:type="gramStart"/>
-      <w:r>
-        <w:t>={</w:t>
-      </w:r>
-      <w:proofErr w:type="spellStart"/>
-      <w:proofErr w:type="gramEnd"/>
-      <w:r>
-        <w:t>changeBackground</w:t>
-      </w:r>
-      <w:proofErr w:type="spellEnd"/>
-      <w:r>
-        <w:t xml:space="preserve">}&gt;Change </w:t>
-      </w:r>
-      <w:proofErr w:type="spellStart"/>
-      <w:r>
-        <w:t>backGround</w:t>
-      </w:r>
-      <w:proofErr w:type="spellEnd"/>
-      <w:r>
-        <w:t>&lt;/button&gt;</w:t>
-      </w:r>
-    </w:p>
-    <w:p>
-      <w:r>
-        <w:t xml:space="preserve">//             &lt;button </w:t>
-      </w:r>
-      <w:proofErr w:type="spellStart"/>
-      <w:r>
-        <w:t>onClick</w:t>
-      </w:r>
-      <w:proofErr w:type="spellEnd"/>
-      <w:proofErr w:type="gramStart"/>
-      <w:r>
-        <w:t>={</w:t>
-      </w:r>
-      <w:proofErr w:type="spellStart"/>
-      <w:proofErr w:type="gramEnd"/>
-      <w:r>
-        <w:t>LightMode</w:t>
-      </w:r>
-      <w:proofErr w:type="spellEnd"/>
-      <w:r>
-        <w:t>}&gt;Light Mode&lt;/button&gt;</w:t>
-      </w:r>
-    </w:p>
-    <w:p>
-      <w:r>
-        <w:t>//           &lt;/div&gt;</w:t>
-      </w:r>
-    </w:p>
-    <w:p>
-      <w:r>
-        <w:t>//         &lt;/div&gt;</w:t>
-      </w:r>
-    </w:p>
-    <w:p/>
-    <w:p>
-      <w:r>
-        <w:t>//       &lt;/div&gt;</w:t>
-      </w:r>
-    </w:p>
-    <w:p>
-      <w:r>
-        <w:t>//     &lt;/div &gt;</w:t>
-      </w:r>
-    </w:p>
-    <w:p>
-      <w:r>
-        <w:t>//   )</w:t>
+      <w:proofErr w:type="spellStart"/>
+      <w:proofErr w:type="gramEnd"/>
+      <w:r>
+        <w:t>toggleTheme</w:t>
+      </w:r>
+      <w:proofErr w:type="spellEnd"/>
+      <w:r>
+        <w:t>}&gt;Toggle theme&lt;/button&gt;</w:t>
+      </w:r>
+    </w:p>
+    <w:p>
+      <w:r>
+        <w:t>//     &lt;/div&gt;</w:t>
+      </w:r>
+    </w:p>
+    <w:p>
+      <w:r>
+        <w:t>//   );</w:t>
       </w:r>
     </w:p>
     <w:p>
@@ -1339,394 +3182,6 @@
     <w:p/>
     <w:p>
       <w:r>
-        <w:t>// export default App</w:t>
-      </w:r>
-    </w:p>
-    <w:p/>
-    <w:p/>
-    <w:p/>
-    <w:p>
-      <w:r>
-        <w:t xml:space="preserve">// import React, </w:t>
-      </w:r>
-      <w:proofErr w:type="gramStart"/>
-      <w:r>
-        <w:t xml:space="preserve">{ </w:t>
-      </w:r>
-      <w:proofErr w:type="spellStart"/>
-      <w:r>
-        <w:t>useState</w:t>
-      </w:r>
-      <w:proofErr w:type="spellEnd"/>
-      <w:proofErr w:type="gramEnd"/>
-      <w:r>
-        <w:t xml:space="preserve">, </w:t>
-      </w:r>
-      <w:proofErr w:type="spellStart"/>
-      <w:r>
-        <w:t>useEffect</w:t>
-      </w:r>
-      <w:proofErr w:type="spellEnd"/>
-      <w:r>
-        <w:t xml:space="preserve"> } from 'react';</w:t>
-      </w:r>
-    </w:p>
-    <w:p>
-      <w:r>
-        <w:t>// import '</w:t>
-      </w:r>
-      <w:proofErr w:type="gramStart"/>
-      <w:r>
-        <w:t>./</w:t>
-      </w:r>
-      <w:proofErr w:type="gramEnd"/>
-      <w:r>
-        <w:t>App.css';</w:t>
-      </w:r>
-    </w:p>
-    <w:p/>
-    <w:p>
-      <w:r>
-        <w:t xml:space="preserve">// function </w:t>
-      </w:r>
-      <w:proofErr w:type="gramStart"/>
-      <w:r>
-        <w:t>App(</w:t>
-      </w:r>
-      <w:proofErr w:type="gramEnd"/>
-      <w:r>
-        <w:t>) {</w:t>
-      </w:r>
-    </w:p>
-    <w:p>
-      <w:r>
-        <w:t xml:space="preserve">//   </w:t>
-      </w:r>
-      <w:proofErr w:type="spellStart"/>
-      <w:r>
-        <w:t>const</w:t>
-      </w:r>
-      <w:proofErr w:type="spellEnd"/>
-      <w:r>
-        <w:t xml:space="preserve"> [theme, </w:t>
-      </w:r>
-      <w:proofErr w:type="spellStart"/>
-      <w:r>
-        <w:t>setTheme</w:t>
-      </w:r>
-      <w:proofErr w:type="spellEnd"/>
-      <w:r>
-        <w:t xml:space="preserve">] = </w:t>
-      </w:r>
-      <w:proofErr w:type="spellStart"/>
-      <w:proofErr w:type="gramStart"/>
-      <w:r>
-        <w:t>useState</w:t>
-      </w:r>
-      <w:proofErr w:type="spellEnd"/>
-      <w:r>
-        <w:t>(</w:t>
-      </w:r>
-      <w:proofErr w:type="gramEnd"/>
-      <w:r>
-        <w:t>'light');</w:t>
-      </w:r>
-    </w:p>
-    <w:p/>
-    <w:p>
-      <w:r>
-        <w:t xml:space="preserve">//   </w:t>
-      </w:r>
-      <w:proofErr w:type="spellStart"/>
-      <w:r>
-        <w:t>const</w:t>
-      </w:r>
-      <w:proofErr w:type="spellEnd"/>
-      <w:r>
-        <w:t xml:space="preserve"> </w:t>
-      </w:r>
-      <w:proofErr w:type="spellStart"/>
-      <w:r>
-        <w:t>toggleTheme</w:t>
-      </w:r>
-      <w:proofErr w:type="spellEnd"/>
-      <w:r>
-        <w:t xml:space="preserve"> = () =&gt; {</w:t>
-      </w:r>
-    </w:p>
-    <w:p>
-      <w:r>
-        <w:t xml:space="preserve">//     </w:t>
-      </w:r>
-      <w:proofErr w:type="spellStart"/>
-      <w:r>
-        <w:t>const</w:t>
-      </w:r>
-      <w:proofErr w:type="spellEnd"/>
-      <w:r>
-        <w:t xml:space="preserve"> </w:t>
-      </w:r>
-      <w:proofErr w:type="spellStart"/>
-      <w:r>
-        <w:t>newTheme</w:t>
-      </w:r>
-      <w:proofErr w:type="spellEnd"/>
-      <w:r>
-        <w:t xml:space="preserve"> = theme === </w:t>
-      </w:r>
-      <w:proofErr w:type="gramStart"/>
-      <w:r>
-        <w:t>'light' ?</w:t>
-      </w:r>
-      <w:proofErr w:type="gramEnd"/>
-      <w:r>
-        <w:t xml:space="preserve"> '</w:t>
-      </w:r>
-      <w:proofErr w:type="gramStart"/>
-      <w:r>
-        <w:t>dark</w:t>
-      </w:r>
-      <w:proofErr w:type="gramEnd"/>
-      <w:r>
-        <w:t>' : 'light';</w:t>
-      </w:r>
-    </w:p>
-    <w:p>
-      <w:r>
-        <w:t xml:space="preserve">//     </w:t>
-      </w:r>
-      <w:proofErr w:type="spellStart"/>
-      <w:proofErr w:type="gramStart"/>
-      <w:r>
-        <w:t>setTheme</w:t>
-      </w:r>
-      <w:proofErr w:type="spellEnd"/>
-      <w:r>
-        <w:t>(</w:t>
-      </w:r>
-      <w:proofErr w:type="spellStart"/>
-      <w:proofErr w:type="gramEnd"/>
-      <w:r>
-        <w:t>newTheme</w:t>
-      </w:r>
-      <w:proofErr w:type="spellEnd"/>
-      <w:r>
-        <w:t>);</w:t>
-      </w:r>
-    </w:p>
-    <w:p>
-      <w:r>
-        <w:t xml:space="preserve">//     </w:t>
-      </w:r>
-      <w:proofErr w:type="spellStart"/>
-      <w:proofErr w:type="gramStart"/>
-      <w:r>
-        <w:t>localStorage.setItem</w:t>
-      </w:r>
-      <w:proofErr w:type="spellEnd"/>
-      <w:r>
-        <w:t>(</w:t>
-      </w:r>
-      <w:proofErr w:type="gramEnd"/>
-      <w:r>
-        <w:t xml:space="preserve">'theme', </w:t>
-      </w:r>
-      <w:proofErr w:type="spellStart"/>
-      <w:r>
-        <w:t>newTheme</w:t>
-      </w:r>
-      <w:proofErr w:type="spellEnd"/>
-      <w:r>
-        <w:t>);</w:t>
-      </w:r>
-    </w:p>
-    <w:p>
-      <w:r>
-        <w:t>//   };</w:t>
-      </w:r>
-    </w:p>
-    <w:p/>
-    <w:p>
-      <w:r>
-        <w:t xml:space="preserve">//   </w:t>
-      </w:r>
-      <w:proofErr w:type="spellStart"/>
-      <w:proofErr w:type="gramStart"/>
-      <w:r>
-        <w:t>useEffect</w:t>
-      </w:r>
-      <w:proofErr w:type="spellEnd"/>
-      <w:r>
-        <w:t>(</w:t>
-      </w:r>
-      <w:proofErr w:type="gramEnd"/>
-      <w:r>
-        <w:t>() =&gt; {</w:t>
-      </w:r>
-    </w:p>
-    <w:p>
-      <w:r>
-        <w:t xml:space="preserve">//     </w:t>
-      </w:r>
-      <w:proofErr w:type="spellStart"/>
-      <w:r>
-        <w:t>const</w:t>
-      </w:r>
-      <w:proofErr w:type="spellEnd"/>
-      <w:r>
-        <w:t xml:space="preserve"> </w:t>
-      </w:r>
-      <w:proofErr w:type="spellStart"/>
-      <w:r>
-        <w:t>savedTheme</w:t>
-      </w:r>
-      <w:proofErr w:type="spellEnd"/>
-      <w:r>
-        <w:t xml:space="preserve"> = </w:t>
-      </w:r>
-      <w:proofErr w:type="spellStart"/>
-      <w:proofErr w:type="gramStart"/>
-      <w:r>
-        <w:t>localStorage.getItem</w:t>
-      </w:r>
-      <w:proofErr w:type="spellEnd"/>
-      <w:r>
-        <w:t>(</w:t>
-      </w:r>
-      <w:proofErr w:type="gramEnd"/>
-      <w:r>
-        <w:t>'theme');</w:t>
-      </w:r>
-    </w:p>
-    <w:p>
-      <w:r>
-        <w:t>//     if (</w:t>
-      </w:r>
-      <w:proofErr w:type="spellStart"/>
-      <w:r>
-        <w:t>savedTheme</w:t>
-      </w:r>
-      <w:proofErr w:type="spellEnd"/>
-      <w:r>
-        <w:t>) {</w:t>
-      </w:r>
-    </w:p>
-    <w:p>
-      <w:r>
-        <w:t xml:space="preserve">//       </w:t>
-      </w:r>
-      <w:proofErr w:type="spellStart"/>
-      <w:proofErr w:type="gramStart"/>
-      <w:r>
-        <w:t>setTheme</w:t>
-      </w:r>
-      <w:proofErr w:type="spellEnd"/>
-      <w:r>
-        <w:t>(</w:t>
-      </w:r>
-      <w:proofErr w:type="spellStart"/>
-      <w:proofErr w:type="gramEnd"/>
-      <w:r>
-        <w:t>savedTheme</w:t>
-      </w:r>
-      <w:proofErr w:type="spellEnd"/>
-      <w:r>
-        <w:t>);</w:t>
-      </w:r>
-    </w:p>
-    <w:p>
-      <w:r>
-        <w:t>//     }</w:t>
-      </w:r>
-    </w:p>
-    <w:p>
-      <w:r>
-        <w:t>//   }, []);</w:t>
-      </w:r>
-    </w:p>
-    <w:p/>
-    <w:p>
-      <w:r>
-        <w:t>//   return (</w:t>
-      </w:r>
-    </w:p>
-    <w:p>
-      <w:r>
-        <w:t xml:space="preserve">//     &lt;div </w:t>
-      </w:r>
-      <w:proofErr w:type="spellStart"/>
-      <w:r>
-        <w:t>className</w:t>
-      </w:r>
-      <w:proofErr w:type="spellEnd"/>
-      <w:proofErr w:type="gramStart"/>
-      <w:r>
-        <w:t>={</w:t>
-      </w:r>
-      <w:proofErr w:type="gramEnd"/>
-      <w:r>
-        <w:t>`App ${theme}`}&gt;</w:t>
-      </w:r>
-    </w:p>
-    <w:p>
-      <w:r>
-        <w:t>//       &lt;h1&gt;Website with dark and light mode&lt;/h1&gt;</w:t>
-      </w:r>
-    </w:p>
-    <w:p>
-      <w:r>
-        <w:t>//       &lt;p&gt;Current theme: {theme</w:t>
-      </w:r>
-      <w:proofErr w:type="gramStart"/>
-      <w:r>
-        <w:t>}&lt;</w:t>
-      </w:r>
-      <w:proofErr w:type="gramEnd"/>
-      <w:r>
-        <w:t>/p&gt;</w:t>
-      </w:r>
-    </w:p>
-    <w:p>
-      <w:r>
-        <w:t xml:space="preserve">//       &lt;button </w:t>
-      </w:r>
-      <w:proofErr w:type="spellStart"/>
-      <w:r>
-        <w:t>onClick</w:t>
-      </w:r>
-      <w:proofErr w:type="spellEnd"/>
-      <w:proofErr w:type="gramStart"/>
-      <w:r>
-        <w:t>={</w:t>
-      </w:r>
-      <w:proofErr w:type="spellStart"/>
-      <w:proofErr w:type="gramEnd"/>
-      <w:r>
-        <w:t>toggleTheme</w:t>
-      </w:r>
-      <w:proofErr w:type="spellEnd"/>
-      <w:r>
-        <w:t>}&gt;Toggle theme&lt;/button&gt;</w:t>
-      </w:r>
-    </w:p>
-    <w:p>
-      <w:r>
-        <w:t>//     &lt;/div&gt;</w:t>
-      </w:r>
-    </w:p>
-    <w:p>
-      <w:r>
-        <w:t>//   );</w:t>
-      </w:r>
-    </w:p>
-    <w:p>
-      <w:r>
-        <w:t>// }</w:t>
-      </w:r>
-    </w:p>
-    <w:p/>
-    <w:p>
-      <w:r>
         <w:t>// export default App;</w:t>
       </w:r>
     </w:p>
@@ -1741,7 +3196,6 @@
     </w:p>
     <w:p>
       <w:r>
-        <w:lastRenderedPageBreak/>
         <w:t>// =======================================</w:t>
       </w:r>
       <w:proofErr w:type="spellStart"/>
